--- a/Business Requirements Cafe Cat Na ja.docx
+++ b/Business Requirements Cafe Cat Na ja.docx
@@ -10,6 +10,7 @@
           <w:kern w:val="0"/>
           <w:sz w:val="44"/>
           <w:szCs w:val="44"/>
+          <w:lang w:val="en-GB"/>
           <w14:ligatures w14:val="none"/>
         </w:rPr>
       </w:pPr>
@@ -720,7 +721,6 @@
     <w:p>
       <w:pPr>
         <w:spacing w:before="100" w:beforeAutospacing="1" w:after="100" w:afterAutospacing="1"/>
-        <w:ind w:left="720" w:firstLine="720"/>
         <w:rPr>
           <w:rFonts w:ascii="TH SarabunPSK" w:eastAsia="Times New Roman" w:hAnsi="TH SarabunPSK" w:cs="TH SarabunPSK"/>
           <w:kern w:val="0"/>
@@ -732,8 +732,12 @@
     </w:p>
     <w:p>
       <w:pPr>
+        <w:pStyle w:val="ListParagraph"/>
+        <w:numPr>
+          <w:ilvl w:val="0"/>
+          <w:numId w:val="48"/>
+        </w:numPr>
         <w:spacing w:before="100" w:beforeAutospacing="1" w:after="100" w:afterAutospacing="1"/>
-        <w:ind w:left="720" w:firstLine="720"/>
         <w:rPr>
           <w:rFonts w:ascii="TH SarabunPSK" w:eastAsia="Times New Roman" w:hAnsi="TH SarabunPSK" w:cs="TH SarabunPSK"/>
           <w:kern w:val="0"/>
@@ -742,13 +746,79 @@
           <w14:ligatures w14:val="none"/>
         </w:rPr>
       </w:pPr>
-    </w:p>
-    <w:p>
-      <w:pPr>
+      <w:r>
+        <w:rPr>
+          <w:rFonts w:ascii="TH SarabunPSK" w:eastAsia="Times New Roman" w:hAnsi="TH SarabunPSK" w:cs="TH SarabunPSK" w:hint="cs"/>
+          <w:kern w:val="0"/>
+          <w:sz w:val="32"/>
+          <w:szCs w:val="32"/>
+          <w:cs/>
+          <w14:ligatures w14:val="none"/>
+        </w:rPr>
+        <w:lastRenderedPageBreak/>
+        <w:t>ตารางแมว</w:t>
+      </w:r>
+    </w:p>
+    <w:p>
+      <w:pPr>
+        <w:pStyle w:val="ListParagraph"/>
+        <w:numPr>
+          <w:ilvl w:val="1"/>
+          <w:numId w:val="48"/>
+        </w:numPr>
         <w:spacing w:before="100" w:beforeAutospacing="1" w:after="100" w:afterAutospacing="1"/>
-        <w:ind w:left="720" w:firstLine="720"/>
         <w:rPr>
           <w:rFonts w:ascii="TH SarabunPSK" w:eastAsia="Times New Roman" w:hAnsi="TH SarabunPSK" w:cs="TH SarabunPSK"/>
+          <w:kern w:val="0"/>
+          <w:sz w:val="32"/>
+          <w:szCs w:val="32"/>
+          <w14:ligatures w14:val="none"/>
+        </w:rPr>
+      </w:pPr>
+      <w:r>
+        <w:rPr>
+          <w:rFonts w:ascii="TH SarabunPSK" w:eastAsia="Times New Roman" w:hAnsi="TH SarabunPSK" w:cs="TH SarabunPSK" w:hint="cs"/>
+          <w:kern w:val="0"/>
+          <w:sz w:val="32"/>
+          <w:szCs w:val="32"/>
+          <w:cs/>
+          <w14:ligatures w14:val="none"/>
+        </w:rPr>
+        <w:t>แมวแต่ละตัวจะมีตารางสำหรับรับลูกค้า</w:t>
+      </w:r>
+    </w:p>
+    <w:p>
+      <w:pPr>
+        <w:pStyle w:val="ListParagraph"/>
+        <w:spacing w:before="100" w:beforeAutospacing="1" w:after="100" w:afterAutospacing="1"/>
+        <w:ind w:left="1800"/>
+        <w:rPr>
+          <w:rFonts w:ascii="TH SarabunPSK" w:eastAsia="Times New Roman" w:hAnsi="TH SarabunPSK" w:cs="TH SarabunPSK"/>
+          <w:kern w:val="0"/>
+          <w:sz w:val="32"/>
+          <w:szCs w:val="32"/>
+          <w14:ligatures w14:val="none"/>
+        </w:rPr>
+      </w:pPr>
+      <w:r>
+        <w:rPr>
+          <w:rFonts w:ascii="TH SarabunPSK" w:eastAsia="Times New Roman" w:hAnsi="TH SarabunPSK" w:cs="TH SarabunPSK" w:hint="cs"/>
+          <w:kern w:val="0"/>
+          <w:sz w:val="32"/>
+          <w:szCs w:val="32"/>
+          <w:cs/>
+          <w14:ligatures w14:val="none"/>
+        </w:rPr>
+        <w:t>เพื่อให้มีเวลาให้แมวแต่ละตัวพักในแต่ละวัน</w:t>
+      </w:r>
+    </w:p>
+    <w:p>
+      <w:pPr>
+        <w:pStyle w:val="ListParagraph"/>
+        <w:spacing w:before="100" w:beforeAutospacing="1" w:after="100" w:afterAutospacing="1"/>
+        <w:ind w:left="1080"/>
+        <w:rPr>
+          <w:rFonts w:ascii="TH SarabunPSK" w:eastAsia="Times New Roman" w:hAnsi="TH SarabunPSK" w:cs="TH SarabunPSK" w:hint="cs"/>
           <w:kern w:val="0"/>
           <w:sz w:val="32"/>
           <w:szCs w:val="32"/>
@@ -959,7 +1029,7 @@
         <w:pStyle w:val="ListParagraph"/>
         <w:spacing w:before="100" w:beforeAutospacing="1" w:after="100" w:afterAutospacing="1"/>
         <w:rPr>
-          <w:rFonts w:ascii="TH SarabunPSK" w:eastAsia="Times New Roman" w:hAnsi="TH SarabunPSK" w:cs="TH SarabunPSK" w:hint="cs"/>
+          <w:rFonts w:ascii="TH SarabunPSK" w:eastAsia="Times New Roman" w:hAnsi="TH SarabunPSK" w:cs="TH SarabunPSK"/>
           <w:kern w:val="0"/>
           <w:sz w:val="32"/>
           <w:szCs w:val="32"/>
@@ -1027,7 +1097,7 @@
         </w:numPr>
         <w:spacing w:before="100" w:beforeAutospacing="1" w:after="100" w:afterAutospacing="1"/>
         <w:rPr>
-          <w:rFonts w:ascii="TH SarabunPSK" w:eastAsia="Times New Roman" w:hAnsi="TH SarabunPSK" w:cs="TH SarabunPSK" w:hint="cs"/>
+          <w:rFonts w:ascii="TH SarabunPSK" w:eastAsia="Times New Roman" w:hAnsi="TH SarabunPSK" w:cs="TH SarabunPSK"/>
           <w:kern w:val="0"/>
           <w:sz w:val="32"/>
           <w:szCs w:val="32"/>
@@ -1234,7 +1304,33 @@
           <w:cs/>
           <w14:ligatures w14:val="none"/>
         </w:rPr>
-        <w:t>จัดการตารางการทำงาน:</w:t>
+        <w:t>จัดการ</w:t>
+      </w:r>
+      <w:r>
+        <w:rPr>
+          <w:rFonts w:ascii="TH SarabunPSK" w:eastAsia="Times New Roman" w:hAnsi="TH SarabunPSK" w:cs="TH SarabunPSK" w:hint="cs"/>
+          <w:b/>
+          <w:bCs/>
+          <w:kern w:val="0"/>
+          <w:sz w:val="32"/>
+          <w:szCs w:val="32"/>
+          <w:cs/>
+          <w14:ligatures w14:val="none"/>
+        </w:rPr>
+        <w:t>เวลา</w:t>
+      </w:r>
+      <w:r>
+        <w:rPr>
+          <w:rFonts w:ascii="TH SarabunPSK" w:eastAsia="Times New Roman" w:hAnsi="TH SarabunPSK" w:cs="TH SarabunPSK"/>
+          <w:b/>
+          <w:bCs/>
+          <w:kern w:val="0"/>
+          <w:sz w:val="32"/>
+          <w:szCs w:val="32"/>
+          <w:cs/>
+          <w14:ligatures w14:val="none"/>
+        </w:rPr>
+        <w:t>การทำงาน:</w:t>
       </w:r>
     </w:p>
     <w:p>
@@ -1254,41 +1350,25 @@
       </w:pPr>
       <w:r>
         <w:rPr>
-          <w:rFonts w:ascii="TH SarabunPSK" w:eastAsia="Times New Roman" w:hAnsi="TH SarabunPSK" w:cs="TH SarabunPSK"/>
+          <w:rFonts w:ascii="TH SarabunPSK" w:eastAsia="Times New Roman" w:hAnsi="TH SarabunPSK" w:cs="TH SarabunPSK" w:hint="cs"/>
           <w:kern w:val="0"/>
           <w:sz w:val="32"/>
           <w:szCs w:val="32"/>
           <w:cs/>
           <w14:ligatures w14:val="none"/>
         </w:rPr>
-        <w:t>กำหนดเวลาเริ่ม-จบงาน รวมถึงกะการทำงาน</w:t>
-      </w:r>
-    </w:p>
-    <w:p>
-      <w:pPr>
-        <w:numPr>
-          <w:ilvl w:val="1"/>
-          <w:numId w:val="38"/>
-        </w:numPr>
-        <w:spacing w:before="100" w:beforeAutospacing="1" w:after="100" w:afterAutospacing="1"/>
-        <w:rPr>
-          <w:rFonts w:ascii="TH SarabunPSK" w:eastAsia="Times New Roman" w:hAnsi="TH SarabunPSK" w:cs="TH SarabunPSK"/>
-          <w:kern w:val="0"/>
-          <w:sz w:val="32"/>
-          <w:szCs w:val="32"/>
-          <w14:ligatures w14:val="none"/>
-        </w:rPr>
-      </w:pPr>
-      <w:r>
-        <w:rPr>
-          <w:rFonts w:ascii="TH SarabunPSK" w:eastAsia="Times New Roman" w:hAnsi="TH SarabunPSK" w:cs="TH SarabunPSK"/>
+        <w:t>พนักงานแต่ละคนจะมี</w:t>
+      </w:r>
+      <w:r>
+        <w:rPr>
+          <w:rFonts w:ascii="TH SarabunPSK" w:eastAsia="Times New Roman" w:hAnsi="TH SarabunPSK" w:cs="TH SarabunPSK" w:hint="cs"/>
           <w:kern w:val="0"/>
           <w:sz w:val="32"/>
           <w:szCs w:val="32"/>
           <w:cs/>
           <w14:ligatures w14:val="none"/>
         </w:rPr>
-        <w:t>สร้างตารางการทำงานรายวันของแต่ละพนักงาน</w:t>
+        <w:t>กะการทำงานของตนเอง</w:t>
       </w:r>
     </w:p>
     <w:p>
@@ -1357,23 +1437,34 @@
         </w:numPr>
         <w:spacing w:before="100" w:beforeAutospacing="1" w:after="100" w:afterAutospacing="1"/>
         <w:rPr>
+          <w:rFonts w:ascii="TH SarabunPSK" w:eastAsia="Times New Roman" w:hAnsi="TH SarabunPSK" w:cs="TH SarabunPSK" w:hint="cs"/>
+          <w:kern w:val="0"/>
+          <w:sz w:val="32"/>
+          <w:szCs w:val="32"/>
+          <w14:ligatures w14:val="none"/>
+        </w:rPr>
+      </w:pPr>
+      <w:r>
+        <w:rPr>
           <w:rFonts w:ascii="TH SarabunPSK" w:eastAsia="Times New Roman" w:hAnsi="TH SarabunPSK" w:cs="TH SarabunPSK"/>
           <w:kern w:val="0"/>
           <w:sz w:val="32"/>
           <w:szCs w:val="32"/>
-          <w14:ligatures w14:val="none"/>
-        </w:rPr>
-      </w:pPr>
-      <w:r>
-        <w:rPr>
-          <w:rFonts w:ascii="TH SarabunPSK" w:eastAsia="Times New Roman" w:hAnsi="TH SarabunPSK" w:cs="TH SarabunPSK"/>
-          <w:kern w:val="0"/>
-          <w:sz w:val="32"/>
-          <w:szCs w:val="32"/>
           <w:cs/>
           <w14:ligatures w14:val="none"/>
         </w:rPr>
-        <w:t>ระบุวันที่ทำงานของแต่ละคน</w:t>
+        <w:t>ระบุวันที่ทำงานของแต่ละค</w:t>
+      </w:r>
+      <w:r>
+        <w:rPr>
+          <w:rFonts w:ascii="TH SarabunPSK" w:eastAsia="Times New Roman" w:hAnsi="TH SarabunPSK" w:cs="TH SarabunPSK" w:hint="cs"/>
+          <w:kern w:val="0"/>
+          <w:sz w:val="32"/>
+          <w:szCs w:val="32"/>
+          <w:cs/>
+          <w14:ligatures w14:val="none"/>
+        </w:rPr>
+        <w:t>น</w:t>
       </w:r>
     </w:p>
     <w:p>
@@ -1400,6 +1491,466 @@
           <w14:ligatures w14:val="none"/>
         </w:rPr>
         <w:t xml:space="preserve">4. </w:t>
+      </w:r>
+      <w:r>
+        <w:rPr>
+          <w:rFonts w:ascii="TH SarabunPSK" w:eastAsia="Times New Roman" w:hAnsi="TH SarabunPSK" w:cs="TH SarabunPSK"/>
+          <w:b/>
+          <w:bCs/>
+          <w:kern w:val="0"/>
+          <w:sz w:val="32"/>
+          <w:szCs w:val="32"/>
+          <w:cs/>
+          <w14:ligatures w14:val="none"/>
+        </w:rPr>
+        <w:t>การจัดการ</w:t>
+      </w:r>
+      <w:r>
+        <w:rPr>
+          <w:rFonts w:ascii="TH SarabunPSK" w:eastAsia="Times New Roman" w:hAnsi="TH SarabunPSK" w:cs="TH SarabunPSK" w:hint="cs"/>
+          <w:b/>
+          <w:bCs/>
+          <w:kern w:val="0"/>
+          <w:sz w:val="32"/>
+          <w:szCs w:val="32"/>
+          <w:cs/>
+          <w14:ligatures w14:val="none"/>
+        </w:rPr>
+        <w:t>ตารางการทำงาน</w:t>
+      </w:r>
+    </w:p>
+    <w:p>
+      <w:pPr>
+        <w:pStyle w:val="ListParagraph"/>
+        <w:numPr>
+          <w:ilvl w:val="0"/>
+          <w:numId w:val="55"/>
+        </w:numPr>
+        <w:spacing w:before="100" w:beforeAutospacing="1" w:after="100" w:afterAutospacing="1"/>
+        <w:rPr>
+          <w:rFonts w:ascii="TH SarabunPSK" w:eastAsia="Times New Roman" w:hAnsi="TH SarabunPSK" w:cs="TH SarabunPSK"/>
+          <w:b/>
+          <w:bCs/>
+          <w:kern w:val="0"/>
+          <w:sz w:val="32"/>
+          <w:szCs w:val="32"/>
+          <w14:ligatures w14:val="none"/>
+        </w:rPr>
+      </w:pPr>
+      <w:r>
+        <w:rPr>
+          <w:rFonts w:ascii="TH SarabunPSK" w:eastAsia="Times New Roman" w:hAnsi="TH SarabunPSK" w:cs="TH SarabunPSK" w:hint="cs"/>
+          <w:kern w:val="0"/>
+          <w:sz w:val="32"/>
+          <w:szCs w:val="32"/>
+          <w:cs/>
+          <w14:ligatures w14:val="none"/>
+        </w:rPr>
+        <w:t xml:space="preserve">ระบุเริ่ม </w:t>
+      </w:r>
+      <w:r>
+        <w:rPr>
+          <w:rFonts w:ascii="TH SarabunPSK" w:eastAsia="Times New Roman" w:hAnsi="TH SarabunPSK" w:cs="TH SarabunPSK"/>
+          <w:kern w:val="0"/>
+          <w:sz w:val="32"/>
+          <w:szCs w:val="32"/>
+          <w14:ligatures w14:val="none"/>
+        </w:rPr>
+        <w:t>,</w:t>
+      </w:r>
+      <w:r>
+        <w:rPr>
+          <w:rFonts w:ascii="TH SarabunPSK" w:eastAsia="Times New Roman" w:hAnsi="TH SarabunPSK" w:cs="TH SarabunPSK" w:hint="cs"/>
+          <w:kern w:val="0"/>
+          <w:sz w:val="32"/>
+          <w:szCs w:val="32"/>
+          <w:cs/>
+          <w14:ligatures w14:val="none"/>
+        </w:rPr>
+        <w:t xml:space="preserve"> จบงานและกะการทำงาน</w:t>
+      </w:r>
+    </w:p>
+    <w:p>
+      <w:pPr>
+        <w:pStyle w:val="ListParagraph"/>
+        <w:numPr>
+          <w:ilvl w:val="0"/>
+          <w:numId w:val="56"/>
+        </w:numPr>
+        <w:spacing w:before="100" w:beforeAutospacing="1" w:after="100" w:afterAutospacing="1"/>
+        <w:rPr>
+          <w:rFonts w:ascii="TH SarabunPSK" w:eastAsia="Times New Roman" w:hAnsi="TH SarabunPSK" w:cs="TH SarabunPSK"/>
+          <w:kern w:val="0"/>
+          <w:sz w:val="32"/>
+          <w:szCs w:val="32"/>
+          <w14:ligatures w14:val="none"/>
+        </w:rPr>
+      </w:pPr>
+      <w:r>
+        <w:rPr>
+          <w:rFonts w:ascii="TH SarabunPSK" w:eastAsia="Times New Roman" w:hAnsi="TH SarabunPSK" w:cs="TH SarabunPSK" w:hint="cs"/>
+          <w:kern w:val="0"/>
+          <w:sz w:val="32"/>
+          <w:szCs w:val="32"/>
+          <w:cs/>
+          <w14:ligatures w14:val="none"/>
+        </w:rPr>
+        <w:t xml:space="preserve">เวลาเปิดร้าน 10.00 </w:t>
+      </w:r>
+      <w:r>
+        <w:rPr>
+          <w:rFonts w:ascii="TH SarabunPSK" w:eastAsia="Times New Roman" w:hAnsi="TH SarabunPSK" w:cs="TH SarabunPSK"/>
+          <w:kern w:val="0"/>
+          <w:sz w:val="32"/>
+          <w:szCs w:val="32"/>
+          <w:cs/>
+          <w14:ligatures w14:val="none"/>
+        </w:rPr>
+        <w:t>–</w:t>
+      </w:r>
+      <w:r>
+        <w:rPr>
+          <w:rFonts w:ascii="TH SarabunPSK" w:eastAsia="Times New Roman" w:hAnsi="TH SarabunPSK" w:cs="TH SarabunPSK" w:hint="cs"/>
+          <w:kern w:val="0"/>
+          <w:sz w:val="32"/>
+          <w:szCs w:val="32"/>
+          <w:cs/>
+          <w14:ligatures w14:val="none"/>
+        </w:rPr>
+        <w:t xml:space="preserve"> 20.00</w:t>
+      </w:r>
+    </w:p>
+    <w:p>
+      <w:pPr>
+        <w:pStyle w:val="ListParagraph"/>
+        <w:numPr>
+          <w:ilvl w:val="0"/>
+          <w:numId w:val="59"/>
+        </w:numPr>
+        <w:spacing w:before="100" w:beforeAutospacing="1" w:after="100" w:afterAutospacing="1"/>
+        <w:rPr>
+          <w:rFonts w:ascii="TH SarabunPSK" w:eastAsia="Times New Roman" w:hAnsi="TH SarabunPSK" w:cs="TH SarabunPSK"/>
+          <w:kern w:val="0"/>
+          <w:sz w:val="32"/>
+          <w:szCs w:val="32"/>
+          <w14:ligatures w14:val="none"/>
+        </w:rPr>
+      </w:pPr>
+      <w:r>
+        <w:rPr>
+          <w:rFonts w:ascii="TH SarabunPSK" w:eastAsia="Times New Roman" w:hAnsi="TH SarabunPSK" w:cs="TH SarabunPSK" w:hint="cs"/>
+          <w:kern w:val="0"/>
+          <w:sz w:val="32"/>
+          <w:szCs w:val="32"/>
+          <w:cs/>
+          <w14:ligatures w14:val="none"/>
+        </w:rPr>
+        <w:t xml:space="preserve">กะเช้า </w:t>
+      </w:r>
+      <w:r>
+        <w:rPr>
+          <w:rFonts w:ascii="TH SarabunPSK" w:eastAsia="Times New Roman" w:hAnsi="TH SarabunPSK" w:cs="TH SarabunPSK"/>
+          <w:kern w:val="0"/>
+          <w:sz w:val="32"/>
+          <w:szCs w:val="32"/>
+          <w14:ligatures w14:val="none"/>
+        </w:rPr>
+        <w:t>10.00 – 15.00</w:t>
+      </w:r>
+    </w:p>
+    <w:p>
+      <w:pPr>
+        <w:pStyle w:val="ListParagraph"/>
+        <w:numPr>
+          <w:ilvl w:val="0"/>
+          <w:numId w:val="59"/>
+        </w:numPr>
+        <w:spacing w:before="100" w:beforeAutospacing="1" w:after="100" w:afterAutospacing="1"/>
+        <w:rPr>
+          <w:rFonts w:ascii="TH SarabunPSK" w:eastAsia="Times New Roman" w:hAnsi="TH SarabunPSK" w:cs="TH SarabunPSK"/>
+          <w:kern w:val="0"/>
+          <w:sz w:val="32"/>
+          <w:szCs w:val="32"/>
+          <w14:ligatures w14:val="none"/>
+        </w:rPr>
+      </w:pPr>
+      <w:r>
+        <w:rPr>
+          <w:rFonts w:ascii="TH SarabunPSK" w:eastAsia="Times New Roman" w:hAnsi="TH SarabunPSK" w:cs="TH SarabunPSK" w:hint="cs"/>
+          <w:kern w:val="0"/>
+          <w:sz w:val="32"/>
+          <w:szCs w:val="32"/>
+          <w:cs/>
+          <w14:ligatures w14:val="none"/>
+        </w:rPr>
+        <w:t>กะบ่าย</w:t>
+      </w:r>
+      <w:r>
+        <w:rPr>
+          <w:rFonts w:ascii="TH SarabunPSK" w:eastAsia="Times New Roman" w:hAnsi="TH SarabunPSK" w:cs="TH SarabunPSK"/>
+          <w:kern w:val="0"/>
+          <w:sz w:val="32"/>
+          <w:szCs w:val="32"/>
+          <w14:ligatures w14:val="none"/>
+        </w:rPr>
+        <w:t xml:space="preserve"> 15.00 – 2</w:t>
+      </w:r>
+      <w:r>
+        <w:rPr>
+          <w:rFonts w:ascii="TH SarabunPSK" w:eastAsia="Times New Roman" w:hAnsi="TH SarabunPSK" w:cs="TH SarabunPSK"/>
+          <w:kern w:val="0"/>
+          <w:sz w:val="32"/>
+          <w:szCs w:val="32"/>
+          <w14:ligatures w14:val="none"/>
+        </w:rPr>
+        <w:t>0</w:t>
+      </w:r>
+      <w:r>
+        <w:rPr>
+          <w:rFonts w:ascii="TH SarabunPSK" w:eastAsia="Times New Roman" w:hAnsi="TH SarabunPSK" w:cs="TH SarabunPSK"/>
+          <w:kern w:val="0"/>
+          <w:sz w:val="32"/>
+          <w:szCs w:val="32"/>
+          <w14:ligatures w14:val="none"/>
+        </w:rPr>
+        <w:t>.00</w:t>
+      </w:r>
+    </w:p>
+    <w:p>
+      <w:pPr>
+        <w:pStyle w:val="ListParagraph"/>
+        <w:numPr>
+          <w:ilvl w:val="0"/>
+          <w:numId w:val="56"/>
+        </w:numPr>
+        <w:spacing w:before="100" w:beforeAutospacing="1" w:after="100" w:afterAutospacing="1"/>
+        <w:rPr>
+          <w:rFonts w:ascii="TH SarabunPSK" w:eastAsia="Times New Roman" w:hAnsi="TH SarabunPSK" w:cs="TH SarabunPSK"/>
+          <w:kern w:val="0"/>
+          <w:sz w:val="32"/>
+          <w:szCs w:val="32"/>
+          <w14:ligatures w14:val="none"/>
+        </w:rPr>
+      </w:pPr>
+      <w:r>
+        <w:rPr>
+          <w:rFonts w:ascii="TH SarabunPSK" w:eastAsia="Times New Roman" w:hAnsi="TH SarabunPSK" w:cs="TH SarabunPSK" w:hint="cs"/>
+          <w:kern w:val="0"/>
+          <w:sz w:val="32"/>
+          <w:szCs w:val="32"/>
+          <w:cs/>
+          <w14:ligatures w14:val="none"/>
+        </w:rPr>
+        <w:t>เสาร์</w:t>
+      </w:r>
+      <w:r>
+        <w:rPr>
+          <w:rFonts w:ascii="TH SarabunPSK" w:eastAsia="Times New Roman" w:hAnsi="TH SarabunPSK" w:cs="TH SarabunPSK"/>
+          <w:kern w:val="0"/>
+          <w:sz w:val="32"/>
+          <w:szCs w:val="32"/>
+          <w14:ligatures w14:val="none"/>
+        </w:rPr>
+        <w:t>-</w:t>
+      </w:r>
+      <w:r>
+        <w:rPr>
+          <w:rFonts w:ascii="TH SarabunPSK" w:eastAsia="Times New Roman" w:hAnsi="TH SarabunPSK" w:cs="TH SarabunPSK" w:hint="cs"/>
+          <w:kern w:val="0"/>
+          <w:sz w:val="32"/>
+          <w:szCs w:val="32"/>
+          <w:cs/>
+          <w14:ligatures w14:val="none"/>
+        </w:rPr>
+        <w:t xml:space="preserve">อาทิตย์ </w:t>
+      </w:r>
+      <w:r>
+        <w:rPr>
+          <w:rFonts w:ascii="TH SarabunPSK" w:eastAsia="Times New Roman" w:hAnsi="TH SarabunPSK" w:cs="TH SarabunPSK"/>
+          <w:kern w:val="0"/>
+          <w:sz w:val="32"/>
+          <w:szCs w:val="32"/>
+          <w14:ligatures w14:val="none"/>
+        </w:rPr>
+        <w:t>10.00-22.00</w:t>
+      </w:r>
+    </w:p>
+    <w:p>
+      <w:pPr>
+        <w:pStyle w:val="ListParagraph"/>
+        <w:numPr>
+          <w:ilvl w:val="0"/>
+          <w:numId w:val="57"/>
+        </w:numPr>
+        <w:spacing w:before="100" w:beforeAutospacing="1" w:after="100" w:afterAutospacing="1"/>
+        <w:rPr>
+          <w:rFonts w:ascii="TH SarabunPSK" w:eastAsia="Times New Roman" w:hAnsi="TH SarabunPSK" w:cs="TH SarabunPSK"/>
+          <w:kern w:val="0"/>
+          <w:sz w:val="32"/>
+          <w:szCs w:val="32"/>
+          <w14:ligatures w14:val="none"/>
+        </w:rPr>
+      </w:pPr>
+      <w:r>
+        <w:rPr>
+          <w:rFonts w:ascii="TH SarabunPSK" w:eastAsia="Times New Roman" w:hAnsi="TH SarabunPSK" w:cs="TH SarabunPSK" w:hint="cs"/>
+          <w:kern w:val="0"/>
+          <w:sz w:val="32"/>
+          <w:szCs w:val="32"/>
+          <w:cs/>
+          <w14:ligatures w14:val="none"/>
+        </w:rPr>
+        <w:t xml:space="preserve">กะเช้า </w:t>
+      </w:r>
+      <w:r>
+        <w:rPr>
+          <w:rFonts w:ascii="TH SarabunPSK" w:eastAsia="Times New Roman" w:hAnsi="TH SarabunPSK" w:cs="TH SarabunPSK"/>
+          <w:kern w:val="0"/>
+          <w:sz w:val="32"/>
+          <w:szCs w:val="32"/>
+          <w14:ligatures w14:val="none"/>
+        </w:rPr>
+        <w:t>10:00-16:00</w:t>
+      </w:r>
+    </w:p>
+    <w:p>
+      <w:pPr>
+        <w:pStyle w:val="ListParagraph"/>
+        <w:numPr>
+          <w:ilvl w:val="0"/>
+          <w:numId w:val="57"/>
+        </w:numPr>
+        <w:spacing w:before="100" w:beforeAutospacing="1" w:after="100" w:afterAutospacing="1"/>
+        <w:rPr>
+          <w:rFonts w:ascii="TH SarabunPSK" w:eastAsia="Times New Roman" w:hAnsi="TH SarabunPSK" w:cs="TH SarabunPSK"/>
+          <w:kern w:val="0"/>
+          <w:sz w:val="32"/>
+          <w:szCs w:val="32"/>
+          <w14:ligatures w14:val="none"/>
+        </w:rPr>
+      </w:pPr>
+      <w:r>
+        <w:rPr>
+          <w:rFonts w:ascii="TH SarabunPSK" w:eastAsia="Times New Roman" w:hAnsi="TH SarabunPSK" w:cs="TH SarabunPSK" w:hint="cs"/>
+          <w:kern w:val="0"/>
+          <w:sz w:val="32"/>
+          <w:szCs w:val="32"/>
+          <w:cs/>
+          <w14:ligatures w14:val="none"/>
+        </w:rPr>
+        <w:t>กะบ่าย</w:t>
+      </w:r>
+      <w:r>
+        <w:rPr>
+          <w:rFonts w:ascii="TH SarabunPSK" w:eastAsia="Times New Roman" w:hAnsi="TH SarabunPSK" w:cs="TH SarabunPSK"/>
+          <w:kern w:val="0"/>
+          <w:sz w:val="32"/>
+          <w:szCs w:val="32"/>
+          <w14:ligatures w14:val="none"/>
+        </w:rPr>
+        <w:t xml:space="preserve"> </w:t>
+      </w:r>
+      <w:r>
+        <w:rPr>
+          <w:rFonts w:ascii="TH SarabunPSK" w:eastAsia="Times New Roman" w:hAnsi="TH SarabunPSK" w:cs="TH SarabunPSK"/>
+          <w:kern w:val="0"/>
+          <w:sz w:val="32"/>
+          <w:szCs w:val="32"/>
+          <w14:ligatures w14:val="none"/>
+        </w:rPr>
+        <w:t>16:00-22:00</w:t>
+      </w:r>
+    </w:p>
+    <w:p>
+      <w:pPr>
+        <w:spacing w:before="100" w:beforeAutospacing="1" w:after="100" w:afterAutospacing="1"/>
+        <w:ind w:left="720"/>
+        <w:rPr>
+          <w:rFonts w:ascii="TH SarabunPSK" w:eastAsia="Times New Roman" w:hAnsi="TH SarabunPSK" w:cs="TH SarabunPSK"/>
+          <w:kern w:val="0"/>
+          <w:sz w:val="32"/>
+          <w:szCs w:val="32"/>
+          <w14:ligatures w14:val="none"/>
+        </w:rPr>
+      </w:pPr>
+    </w:p>
+    <w:p>
+      <w:pPr>
+        <w:pStyle w:val="ListParagraph"/>
+        <w:spacing w:before="100" w:beforeAutospacing="1" w:after="100" w:afterAutospacing="1"/>
+        <w:rPr>
+          <w:rFonts w:ascii="TH SarabunPSK" w:eastAsia="Times New Roman" w:hAnsi="TH SarabunPSK" w:cs="TH SarabunPSK"/>
+          <w:kern w:val="0"/>
+          <w:sz w:val="32"/>
+          <w:szCs w:val="32"/>
+          <w14:ligatures w14:val="none"/>
+        </w:rPr>
+      </w:pPr>
+    </w:p>
+    <w:p>
+      <w:pPr>
+        <w:spacing w:before="100" w:beforeAutospacing="1" w:after="100" w:afterAutospacing="1"/>
+        <w:rPr>
+          <w:rFonts w:ascii="TH SarabunPSK" w:eastAsia="Times New Roman" w:hAnsi="TH SarabunPSK" w:cs="TH SarabunPSK"/>
+          <w:b/>
+          <w:bCs/>
+          <w:kern w:val="0"/>
+          <w:sz w:val="32"/>
+          <w:szCs w:val="32"/>
+          <w14:ligatures w14:val="none"/>
+        </w:rPr>
+      </w:pPr>
+    </w:p>
+    <w:p>
+      <w:pPr>
+        <w:spacing w:before="100" w:beforeAutospacing="1" w:after="100" w:afterAutospacing="1"/>
+        <w:rPr>
+          <w:rFonts w:ascii="TH SarabunPSK" w:eastAsia="Times New Roman" w:hAnsi="TH SarabunPSK" w:cs="TH SarabunPSK"/>
+          <w:b/>
+          <w:bCs/>
+          <w:kern w:val="0"/>
+          <w:sz w:val="32"/>
+          <w:szCs w:val="32"/>
+          <w14:ligatures w14:val="none"/>
+        </w:rPr>
+      </w:pPr>
+    </w:p>
+    <w:p>
+      <w:pPr>
+        <w:spacing w:before="100" w:beforeAutospacing="1" w:after="100" w:afterAutospacing="1"/>
+        <w:rPr>
+          <w:rFonts w:ascii="TH SarabunPSK" w:eastAsia="Times New Roman" w:hAnsi="TH SarabunPSK" w:cs="TH SarabunPSK"/>
+          <w:b/>
+          <w:bCs/>
+          <w:kern w:val="0"/>
+          <w:sz w:val="32"/>
+          <w:szCs w:val="32"/>
+          <w14:ligatures w14:val="none"/>
+        </w:rPr>
+      </w:pPr>
+      <w:r>
+        <w:rPr>
+          <w:rFonts w:ascii="TH SarabunPSK" w:eastAsia="Times New Roman" w:hAnsi="TH SarabunPSK" w:cs="TH SarabunPSK"/>
+          <w:b/>
+          <w:bCs/>
+          <w:kern w:val="0"/>
+          <w:sz w:val="32"/>
+          <w:szCs w:val="32"/>
+          <w14:ligatures w14:val="none"/>
+        </w:rPr>
+        <w:t>5.</w:t>
+      </w:r>
+      <w:r>
+        <w:rPr>
+          <w:rFonts w:ascii="TH SarabunPSK" w:eastAsia="Times New Roman" w:hAnsi="TH SarabunPSK" w:cs="TH SarabunPSK"/>
+          <w:b/>
+          <w:bCs/>
+          <w:kern w:val="0"/>
+          <w:sz w:val="32"/>
+          <w:szCs w:val="32"/>
+          <w14:ligatures w14:val="none"/>
+        </w:rPr>
+        <w:t xml:space="preserve"> </w:t>
       </w:r>
       <w:r>
         <w:rPr>
@@ -1497,111 +2048,7 @@
         <w:pStyle w:val="ListParagraph"/>
         <w:spacing w:before="100" w:beforeAutospacing="1" w:after="100" w:afterAutospacing="1"/>
         <w:rPr>
-          <w:rFonts w:ascii="TH SarabunPSK" w:eastAsia="Times New Roman" w:hAnsi="TH SarabunPSK" w:cs="TH SarabunPSK"/>
-          <w:kern w:val="0"/>
-          <w:sz w:val="32"/>
-          <w:szCs w:val="32"/>
-          <w14:ligatures w14:val="none"/>
-        </w:rPr>
-      </w:pPr>
-    </w:p>
-    <w:p>
-      <w:pPr>
-        <w:pStyle w:val="ListParagraph"/>
-        <w:spacing w:before="100" w:beforeAutospacing="1" w:after="100" w:afterAutospacing="1"/>
-        <w:rPr>
-          <w:rFonts w:ascii="TH SarabunPSK" w:eastAsia="Times New Roman" w:hAnsi="TH SarabunPSK" w:cs="TH SarabunPSK"/>
-          <w:kern w:val="0"/>
-          <w:sz w:val="32"/>
-          <w:szCs w:val="32"/>
-          <w14:ligatures w14:val="none"/>
-        </w:rPr>
-      </w:pPr>
-    </w:p>
-    <w:p>
-      <w:pPr>
-        <w:pStyle w:val="ListParagraph"/>
-        <w:spacing w:before="100" w:beforeAutospacing="1" w:after="100" w:afterAutospacing="1"/>
-        <w:rPr>
-          <w:rFonts w:ascii="TH SarabunPSK" w:eastAsia="Times New Roman" w:hAnsi="TH SarabunPSK" w:cs="TH SarabunPSK"/>
-          <w:kern w:val="0"/>
-          <w:sz w:val="32"/>
-          <w:szCs w:val="32"/>
-          <w14:ligatures w14:val="none"/>
-        </w:rPr>
-      </w:pPr>
-    </w:p>
-    <w:p>
-      <w:pPr>
-        <w:pStyle w:val="ListParagraph"/>
-        <w:spacing w:before="100" w:beforeAutospacing="1" w:after="100" w:afterAutospacing="1"/>
-        <w:rPr>
-          <w:rFonts w:ascii="TH SarabunPSK" w:eastAsia="Times New Roman" w:hAnsi="TH SarabunPSK" w:cs="TH SarabunPSK"/>
-          <w:kern w:val="0"/>
-          <w:sz w:val="32"/>
-          <w:szCs w:val="32"/>
-          <w14:ligatures w14:val="none"/>
-        </w:rPr>
-      </w:pPr>
-    </w:p>
-    <w:p>
-      <w:pPr>
-        <w:pStyle w:val="ListParagraph"/>
-        <w:spacing w:before="100" w:beforeAutospacing="1" w:after="100" w:afterAutospacing="1"/>
-        <w:rPr>
-          <w:rFonts w:ascii="TH SarabunPSK" w:eastAsia="Times New Roman" w:hAnsi="TH SarabunPSK" w:cs="TH SarabunPSK"/>
-          <w:kern w:val="0"/>
-          <w:sz w:val="32"/>
-          <w:szCs w:val="32"/>
-          <w14:ligatures w14:val="none"/>
-        </w:rPr>
-      </w:pPr>
-    </w:p>
-    <w:p>
-      <w:pPr>
-        <w:pStyle w:val="ListParagraph"/>
-        <w:spacing w:before="100" w:beforeAutospacing="1" w:after="100" w:afterAutospacing="1"/>
-        <w:rPr>
-          <w:rFonts w:ascii="TH SarabunPSK" w:eastAsia="Times New Roman" w:hAnsi="TH SarabunPSK" w:cs="TH SarabunPSK"/>
-          <w:kern w:val="0"/>
-          <w:sz w:val="32"/>
-          <w:szCs w:val="32"/>
-          <w14:ligatures w14:val="none"/>
-        </w:rPr>
-      </w:pPr>
-    </w:p>
-    <w:p>
-      <w:pPr>
-        <w:pStyle w:val="ListParagraph"/>
-        <w:spacing w:before="100" w:beforeAutospacing="1" w:after="100" w:afterAutospacing="1"/>
-        <w:rPr>
-          <w:rFonts w:ascii="TH SarabunPSK" w:eastAsia="Times New Roman" w:hAnsi="TH SarabunPSK" w:cs="TH SarabunPSK"/>
-          <w:kern w:val="0"/>
-          <w:sz w:val="32"/>
-          <w:szCs w:val="32"/>
-          <w14:ligatures w14:val="none"/>
-        </w:rPr>
-      </w:pPr>
-    </w:p>
-    <w:p>
-      <w:pPr>
-        <w:pStyle w:val="ListParagraph"/>
-        <w:spacing w:before="100" w:beforeAutospacing="1" w:after="100" w:afterAutospacing="1"/>
-        <w:rPr>
-          <w:rFonts w:ascii="TH SarabunPSK" w:eastAsia="Times New Roman" w:hAnsi="TH SarabunPSK" w:cs="TH SarabunPSK"/>
-          <w:kern w:val="0"/>
-          <w:sz w:val="32"/>
-          <w:szCs w:val="32"/>
-          <w14:ligatures w14:val="none"/>
-        </w:rPr>
-      </w:pPr>
-    </w:p>
-    <w:p>
-      <w:pPr>
-        <w:pStyle w:val="ListParagraph"/>
-        <w:spacing w:before="100" w:beforeAutospacing="1" w:after="100" w:afterAutospacing="1"/>
-        <w:rPr>
-          <w:rFonts w:ascii="TH SarabunPSK" w:eastAsia="Times New Roman" w:hAnsi="TH SarabunPSK" w:cs="TH SarabunPSK"/>
+          <w:rFonts w:ascii="TH SarabunPSK" w:eastAsia="Times New Roman" w:hAnsi="TH SarabunPSK" w:cs="TH SarabunPSK" w:hint="cs"/>
           <w:kern w:val="0"/>
           <w:sz w:val="32"/>
           <w:szCs w:val="32"/>
@@ -1632,7 +2079,7 @@
           <w:szCs w:val="32"/>
           <w14:ligatures w14:val="none"/>
         </w:rPr>
-        <w:t>5</w:t>
+        <w:t>6</w:t>
       </w:r>
       <w:r>
         <w:rPr>
@@ -1813,7 +2260,7 @@
           <w:szCs w:val="32"/>
           <w14:ligatures w14:val="none"/>
         </w:rPr>
-        <w:t>6</w:t>
+        <w:t>7</w:t>
       </w:r>
       <w:r>
         <w:rPr>
@@ -1925,6 +2372,18 @@
       </w:pPr>
       <w:r>
         <w:rPr>
+          <w:rFonts w:ascii="TH SarabunPSK" w:eastAsia="Times New Roman" w:hAnsi="TH SarabunPSK" w:cs="TH SarabunPSK"/>
+          <w:b/>
+          <w:bCs/>
+          <w:kern w:val="0"/>
+          <w:sz w:val="32"/>
+          <w:szCs w:val="32"/>
+          <w14:ligatures w14:val="none"/>
+        </w:rPr>
+        <w:t>8</w:t>
+      </w:r>
+      <w:r>
+        <w:rPr>
           <w:rFonts w:ascii="TH SarabunPSK" w:eastAsia="Times New Roman" w:hAnsi="TH SarabunPSK" w:cs="TH SarabunPSK" w:hint="cs"/>
           <w:b/>
           <w:bCs/>
@@ -1933,7 +2392,7 @@
           <w:szCs w:val="32"/>
           <w14:ligatures w14:val="none"/>
         </w:rPr>
-        <w:t xml:space="preserve">7. </w:t>
+        <w:t xml:space="preserve">. </w:t>
       </w:r>
       <w:r>
         <w:rPr>
@@ -2045,79 +2504,43 @@
     <w:p>
       <w:pPr>
         <w:rPr>
-          <w:rFonts w:ascii="TH SarabunPSK" w:hAnsi="TH SarabunPSK" w:cs="TH SarabunPSK"/>
-          <w:sz w:val="32"/>
-          <w:szCs w:val="32"/>
-        </w:rPr>
-      </w:pPr>
-    </w:p>
-    <w:p>
-      <w:pPr>
-        <w:rPr>
-          <w:rFonts w:ascii="TH SarabunPSK" w:hAnsi="TH SarabunPSK" w:cs="TH SarabunPSK"/>
-          <w:sz w:val="32"/>
-          <w:szCs w:val="32"/>
-        </w:rPr>
-      </w:pPr>
-    </w:p>
-    <w:p>
-      <w:pPr>
-        <w:rPr>
-          <w:rFonts w:ascii="TH SarabunPSK" w:hAnsi="TH SarabunPSK" w:cs="TH SarabunPSK"/>
-          <w:sz w:val="32"/>
-          <w:szCs w:val="32"/>
-        </w:rPr>
-      </w:pPr>
-    </w:p>
-    <w:p>
-      <w:pPr>
-        <w:rPr>
-          <w:rFonts w:ascii="TH SarabunPSK" w:hAnsi="TH SarabunPSK" w:cs="TH SarabunPSK"/>
-          <w:sz w:val="32"/>
-          <w:szCs w:val="32"/>
-        </w:rPr>
-      </w:pPr>
-    </w:p>
-    <w:p>
-      <w:pPr>
-        <w:rPr>
-          <w:rFonts w:ascii="TH SarabunPSK" w:hAnsi="TH SarabunPSK" w:cs="TH SarabunPSK"/>
-          <w:sz w:val="32"/>
-          <w:szCs w:val="32"/>
-        </w:rPr>
-      </w:pPr>
-    </w:p>
-    <w:p>
-      <w:pPr>
-        <w:rPr>
-          <w:rFonts w:ascii="TH SarabunPSK" w:hAnsi="TH SarabunPSK" w:cs="TH SarabunPSK"/>
-          <w:sz w:val="32"/>
-          <w:szCs w:val="32"/>
-        </w:rPr>
-      </w:pPr>
-    </w:p>
-    <w:p>
-      <w:pPr>
-        <w:rPr>
-          <w:rFonts w:ascii="TH SarabunPSK" w:hAnsi="TH SarabunPSK" w:cs="TH SarabunPSK"/>
-          <w:sz w:val="32"/>
-          <w:szCs w:val="32"/>
-        </w:rPr>
-      </w:pPr>
-    </w:p>
-    <w:p>
-      <w:pPr>
-        <w:rPr>
-          <w:rFonts w:ascii="TH SarabunPSK" w:hAnsi="TH SarabunPSK" w:cs="TH SarabunPSK"/>
-          <w:sz w:val="32"/>
-          <w:szCs w:val="32"/>
-        </w:rPr>
-      </w:pPr>
-    </w:p>
-    <w:p>
-      <w:pPr>
-        <w:rPr>
-          <w:rFonts w:ascii="TH SarabunPSK" w:hAnsi="TH SarabunPSK" w:cs="TH SarabunPSK"/>
+          <w:rFonts w:ascii="TH SarabunPSK" w:eastAsia="Angsana New" w:hAnsi="TH SarabunPSK" w:cs="TH SarabunPSK"/>
+          <w:sz w:val="32"/>
+          <w:szCs w:val="32"/>
+        </w:rPr>
+      </w:pPr>
+    </w:p>
+    <w:p>
+      <w:pPr>
+        <w:rPr>
+          <w:rFonts w:ascii="TH SarabunPSK" w:eastAsia="Angsana New" w:hAnsi="TH SarabunPSK" w:cs="TH SarabunPSK"/>
+          <w:sz w:val="32"/>
+          <w:szCs w:val="32"/>
+        </w:rPr>
+      </w:pPr>
+    </w:p>
+    <w:p>
+      <w:pPr>
+        <w:rPr>
+          <w:rFonts w:ascii="TH SarabunPSK" w:eastAsia="Angsana New" w:hAnsi="TH SarabunPSK" w:cs="TH SarabunPSK"/>
+          <w:sz w:val="32"/>
+          <w:szCs w:val="32"/>
+        </w:rPr>
+      </w:pPr>
+    </w:p>
+    <w:p>
+      <w:pPr>
+        <w:rPr>
+          <w:rFonts w:ascii="TH SarabunPSK" w:eastAsia="Angsana New" w:hAnsi="TH SarabunPSK" w:cs="TH SarabunPSK"/>
+          <w:sz w:val="32"/>
+          <w:szCs w:val="32"/>
+        </w:rPr>
+      </w:pPr>
+    </w:p>
+    <w:p>
+      <w:pPr>
+        <w:rPr>
+          <w:rFonts w:ascii="TH SarabunPSK" w:eastAsia="Angsana New" w:hAnsi="TH SarabunPSK" w:cs="TH SarabunPSK"/>
           <w:sz w:val="32"/>
           <w:szCs w:val="32"/>
         </w:rPr>
@@ -2785,6 +3208,7 @@
           <w:sz w:val="32"/>
           <w:szCs w:val="32"/>
         </w:rPr>
+        <w:lastRenderedPageBreak/>
         <w:t>appointmentDate</w:t>
       </w:r>
       <w:proofErr w:type="spellEnd"/>
@@ -4371,6 +4795,7 @@
           <w:sz w:val="32"/>
           <w:szCs w:val="32"/>
         </w:rPr>
+        <w:lastRenderedPageBreak/>
         <w:t>timeEnd</w:t>
       </w:r>
       <w:proofErr w:type="spellEnd"/>
@@ -5099,7 +5524,7 @@
           <w:szCs w:val="32"/>
         </w:rPr>
         <w:pict w14:anchorId="3F6E238E">
-          <v:rect id="_x0000_i1036" style="width:0;height:1.5pt" o:hralign="center" o:hrstd="t" o:hr="t" fillcolor="#a0a0a0" stroked="f"/>
+          <v:rect id="_x0000_i1033" style="width:0;height:1.5pt" o:hralign="center" o:hrstd="t" o:hr="t" fillcolor="#a0a0a0" stroked="f"/>
         </w:pict>
       </w:r>
     </w:p>
@@ -6200,6 +6625,119 @@
     </w:lvl>
   </w:abstractNum>
   <w:abstractNum w:abstractNumId="6" w15:restartNumberingAfterBreak="0">
+    <w:nsid w:val="10C207A2"/>
+    <w:multiLevelType w:val="hybridMultilevel"/>
+    <w:tmpl w:val="EA985518"/>
+    <w:lvl w:ilvl="0" w:tplc="04090003">
+      <w:start w:val="1"/>
+      <w:numFmt w:val="bullet"/>
+      <w:lvlText w:val="o"/>
+      <w:lvlJc w:val="left"/>
+      <w:pPr>
+        <w:ind w:left="720" w:hanging="360"/>
+      </w:pPr>
+      <w:rPr>
+        <w:rFonts w:ascii="Courier New" w:hAnsi="Courier New" w:cs="Courier New" w:hint="default"/>
+      </w:rPr>
+    </w:lvl>
+    <w:lvl w:ilvl="1" w:tplc="FFFFFFFF" w:tentative="1">
+      <w:start w:val="1"/>
+      <w:numFmt w:val="bullet"/>
+      <w:lvlText w:val="o"/>
+      <w:lvlJc w:val="left"/>
+      <w:pPr>
+        <w:ind w:left="1440" w:hanging="360"/>
+      </w:pPr>
+      <w:rPr>
+        <w:rFonts w:ascii="Courier New" w:hAnsi="Courier New" w:cs="Courier New" w:hint="default"/>
+      </w:rPr>
+    </w:lvl>
+    <w:lvl w:ilvl="2" w:tplc="FFFFFFFF" w:tentative="1">
+      <w:start w:val="1"/>
+      <w:numFmt w:val="bullet"/>
+      <w:lvlText w:val=""/>
+      <w:lvlJc w:val="left"/>
+      <w:pPr>
+        <w:ind w:left="2160" w:hanging="360"/>
+      </w:pPr>
+      <w:rPr>
+        <w:rFonts w:ascii="Wingdings" w:hAnsi="Wingdings" w:hint="default"/>
+      </w:rPr>
+    </w:lvl>
+    <w:lvl w:ilvl="3" w:tplc="FFFFFFFF" w:tentative="1">
+      <w:start w:val="1"/>
+      <w:numFmt w:val="bullet"/>
+      <w:lvlText w:val=""/>
+      <w:lvlJc w:val="left"/>
+      <w:pPr>
+        <w:ind w:left="2880" w:hanging="360"/>
+      </w:pPr>
+      <w:rPr>
+        <w:rFonts w:ascii="Symbol" w:hAnsi="Symbol" w:hint="default"/>
+      </w:rPr>
+    </w:lvl>
+    <w:lvl w:ilvl="4" w:tplc="FFFFFFFF" w:tentative="1">
+      <w:start w:val="1"/>
+      <w:numFmt w:val="bullet"/>
+      <w:lvlText w:val="o"/>
+      <w:lvlJc w:val="left"/>
+      <w:pPr>
+        <w:ind w:left="3600" w:hanging="360"/>
+      </w:pPr>
+      <w:rPr>
+        <w:rFonts w:ascii="Courier New" w:hAnsi="Courier New" w:cs="Courier New" w:hint="default"/>
+      </w:rPr>
+    </w:lvl>
+    <w:lvl w:ilvl="5" w:tplc="FFFFFFFF" w:tentative="1">
+      <w:start w:val="1"/>
+      <w:numFmt w:val="bullet"/>
+      <w:lvlText w:val=""/>
+      <w:lvlJc w:val="left"/>
+      <w:pPr>
+        <w:ind w:left="4320" w:hanging="360"/>
+      </w:pPr>
+      <w:rPr>
+        <w:rFonts w:ascii="Wingdings" w:hAnsi="Wingdings" w:hint="default"/>
+      </w:rPr>
+    </w:lvl>
+    <w:lvl w:ilvl="6" w:tplc="FFFFFFFF" w:tentative="1">
+      <w:start w:val="1"/>
+      <w:numFmt w:val="bullet"/>
+      <w:lvlText w:val=""/>
+      <w:lvlJc w:val="left"/>
+      <w:pPr>
+        <w:ind w:left="5040" w:hanging="360"/>
+      </w:pPr>
+      <w:rPr>
+        <w:rFonts w:ascii="Symbol" w:hAnsi="Symbol" w:hint="default"/>
+      </w:rPr>
+    </w:lvl>
+    <w:lvl w:ilvl="7" w:tplc="FFFFFFFF" w:tentative="1">
+      <w:start w:val="1"/>
+      <w:numFmt w:val="bullet"/>
+      <w:lvlText w:val="o"/>
+      <w:lvlJc w:val="left"/>
+      <w:pPr>
+        <w:ind w:left="5760" w:hanging="360"/>
+      </w:pPr>
+      <w:rPr>
+        <w:rFonts w:ascii="Courier New" w:hAnsi="Courier New" w:cs="Courier New" w:hint="default"/>
+      </w:rPr>
+    </w:lvl>
+    <w:lvl w:ilvl="8" w:tplc="FFFFFFFF" w:tentative="1">
+      <w:start w:val="1"/>
+      <w:numFmt w:val="bullet"/>
+      <w:lvlText w:val=""/>
+      <w:lvlJc w:val="left"/>
+      <w:pPr>
+        <w:ind w:left="6480" w:hanging="360"/>
+      </w:pPr>
+      <w:rPr>
+        <w:rFonts w:ascii="Wingdings" w:hAnsi="Wingdings" w:hint="default"/>
+      </w:rPr>
+    </w:lvl>
+  </w:abstractNum>
+  <w:abstractNum w:abstractNumId="7" w15:restartNumberingAfterBreak="0">
     <w:nsid w:val="10F0051E"/>
     <w:multiLevelType w:val="hybridMultilevel"/>
     <w:tmpl w:val="FAFE6E00"/>
@@ -6312,7 +6850,7 @@
       </w:rPr>
     </w:lvl>
   </w:abstractNum>
-  <w:abstractNum w:abstractNumId="7" w15:restartNumberingAfterBreak="0">
+  <w:abstractNum w:abstractNumId="8" w15:restartNumberingAfterBreak="0">
     <w:nsid w:val="11104E09"/>
     <w:multiLevelType w:val="hybridMultilevel"/>
     <w:tmpl w:val="CDB8B76C"/>
@@ -6425,7 +6963,7 @@
       </w:rPr>
     </w:lvl>
   </w:abstractNum>
-  <w:abstractNum w:abstractNumId="8" w15:restartNumberingAfterBreak="0">
+  <w:abstractNum w:abstractNumId="9" w15:restartNumberingAfterBreak="0">
     <w:nsid w:val="134F6327"/>
     <w:multiLevelType w:val="hybridMultilevel"/>
     <w:tmpl w:val="48321A46"/>
@@ -6538,7 +7076,7 @@
       </w:rPr>
     </w:lvl>
   </w:abstractNum>
-  <w:abstractNum w:abstractNumId="9" w15:restartNumberingAfterBreak="0">
+  <w:abstractNum w:abstractNumId="10" w15:restartNumberingAfterBreak="0">
     <w:nsid w:val="14AD524B"/>
     <w:multiLevelType w:val="hybridMultilevel"/>
     <w:tmpl w:val="ABE8762A"/>
@@ -6651,7 +7189,7 @@
       </w:rPr>
     </w:lvl>
   </w:abstractNum>
-  <w:abstractNum w:abstractNumId="10" w15:restartNumberingAfterBreak="0">
+  <w:abstractNum w:abstractNumId="11" w15:restartNumberingAfterBreak="0">
     <w:nsid w:val="1615482C"/>
     <w:multiLevelType w:val="multilevel"/>
     <w:tmpl w:val="1012D8D4"/>
@@ -6800,7 +7338,7 @@
       </w:rPr>
     </w:lvl>
   </w:abstractNum>
-  <w:abstractNum w:abstractNumId="11" w15:restartNumberingAfterBreak="0">
+  <w:abstractNum w:abstractNumId="12" w15:restartNumberingAfterBreak="0">
     <w:nsid w:val="1A765F7B"/>
     <w:multiLevelType w:val="hybridMultilevel"/>
     <w:tmpl w:val="7EE00030"/>
@@ -6912,7 +7450,7 @@
       </w:rPr>
     </w:lvl>
   </w:abstractNum>
-  <w:abstractNum w:abstractNumId="12" w15:restartNumberingAfterBreak="0">
+  <w:abstractNum w:abstractNumId="13" w15:restartNumberingAfterBreak="0">
     <w:nsid w:val="1D6907BE"/>
     <w:multiLevelType w:val="multilevel"/>
     <w:tmpl w:val="600062CC"/>
@@ -7061,7 +7599,7 @@
       </w:rPr>
     </w:lvl>
   </w:abstractNum>
-  <w:abstractNum w:abstractNumId="13" w15:restartNumberingAfterBreak="0">
+  <w:abstractNum w:abstractNumId="14" w15:restartNumberingAfterBreak="0">
     <w:nsid w:val="1E600930"/>
     <w:multiLevelType w:val="hybridMultilevel"/>
     <w:tmpl w:val="A244AB62"/>
@@ -7173,7 +7711,120 @@
       </w:rPr>
     </w:lvl>
   </w:abstractNum>
-  <w:abstractNum w:abstractNumId="14" w15:restartNumberingAfterBreak="0">
+  <w:abstractNum w:abstractNumId="15" w15:restartNumberingAfterBreak="0">
+    <w:nsid w:val="1FCE56EA"/>
+    <w:multiLevelType w:val="hybridMultilevel"/>
+    <w:tmpl w:val="498E18E0"/>
+    <w:lvl w:ilvl="0" w:tplc="04090001">
+      <w:start w:val="1"/>
+      <w:numFmt w:val="bullet"/>
+      <w:lvlText w:val=""/>
+      <w:lvlJc w:val="left"/>
+      <w:pPr>
+        <w:ind w:left="1440" w:hanging="360"/>
+      </w:pPr>
+      <w:rPr>
+        <w:rFonts w:ascii="Symbol" w:hAnsi="Symbol" w:hint="default"/>
+      </w:rPr>
+    </w:lvl>
+    <w:lvl w:ilvl="1" w:tplc="04090003">
+      <w:start w:val="1"/>
+      <w:numFmt w:val="bullet"/>
+      <w:lvlText w:val="o"/>
+      <w:lvlJc w:val="left"/>
+      <w:pPr>
+        <w:ind w:left="2160" w:hanging="360"/>
+      </w:pPr>
+      <w:rPr>
+        <w:rFonts w:ascii="Courier New" w:hAnsi="Courier New" w:cs="Courier New" w:hint="default"/>
+      </w:rPr>
+    </w:lvl>
+    <w:lvl w:ilvl="2" w:tplc="04090005" w:tentative="1">
+      <w:start w:val="1"/>
+      <w:numFmt w:val="bullet"/>
+      <w:lvlText w:val=""/>
+      <w:lvlJc w:val="left"/>
+      <w:pPr>
+        <w:ind w:left="2880" w:hanging="360"/>
+      </w:pPr>
+      <w:rPr>
+        <w:rFonts w:ascii="Wingdings" w:hAnsi="Wingdings" w:hint="default"/>
+      </w:rPr>
+    </w:lvl>
+    <w:lvl w:ilvl="3" w:tplc="04090001" w:tentative="1">
+      <w:start w:val="1"/>
+      <w:numFmt w:val="bullet"/>
+      <w:lvlText w:val=""/>
+      <w:lvlJc w:val="left"/>
+      <w:pPr>
+        <w:ind w:left="3600" w:hanging="360"/>
+      </w:pPr>
+      <w:rPr>
+        <w:rFonts w:ascii="Symbol" w:hAnsi="Symbol" w:hint="default"/>
+      </w:rPr>
+    </w:lvl>
+    <w:lvl w:ilvl="4" w:tplc="04090003" w:tentative="1">
+      <w:start w:val="1"/>
+      <w:numFmt w:val="bullet"/>
+      <w:lvlText w:val="o"/>
+      <w:lvlJc w:val="left"/>
+      <w:pPr>
+        <w:ind w:left="4320" w:hanging="360"/>
+      </w:pPr>
+      <w:rPr>
+        <w:rFonts w:ascii="Courier New" w:hAnsi="Courier New" w:cs="Courier New" w:hint="default"/>
+      </w:rPr>
+    </w:lvl>
+    <w:lvl w:ilvl="5" w:tplc="04090005" w:tentative="1">
+      <w:start w:val="1"/>
+      <w:numFmt w:val="bullet"/>
+      <w:lvlText w:val=""/>
+      <w:lvlJc w:val="left"/>
+      <w:pPr>
+        <w:ind w:left="5040" w:hanging="360"/>
+      </w:pPr>
+      <w:rPr>
+        <w:rFonts w:ascii="Wingdings" w:hAnsi="Wingdings" w:hint="default"/>
+      </w:rPr>
+    </w:lvl>
+    <w:lvl w:ilvl="6" w:tplc="04090001" w:tentative="1">
+      <w:start w:val="1"/>
+      <w:numFmt w:val="bullet"/>
+      <w:lvlText w:val=""/>
+      <w:lvlJc w:val="left"/>
+      <w:pPr>
+        <w:ind w:left="5760" w:hanging="360"/>
+      </w:pPr>
+      <w:rPr>
+        <w:rFonts w:ascii="Symbol" w:hAnsi="Symbol" w:hint="default"/>
+      </w:rPr>
+    </w:lvl>
+    <w:lvl w:ilvl="7" w:tplc="04090003" w:tentative="1">
+      <w:start w:val="1"/>
+      <w:numFmt w:val="bullet"/>
+      <w:lvlText w:val="o"/>
+      <w:lvlJc w:val="left"/>
+      <w:pPr>
+        <w:ind w:left="6480" w:hanging="360"/>
+      </w:pPr>
+      <w:rPr>
+        <w:rFonts w:ascii="Courier New" w:hAnsi="Courier New" w:cs="Courier New" w:hint="default"/>
+      </w:rPr>
+    </w:lvl>
+    <w:lvl w:ilvl="8" w:tplc="04090005" w:tentative="1">
+      <w:start w:val="1"/>
+      <w:numFmt w:val="bullet"/>
+      <w:lvlText w:val=""/>
+      <w:lvlJc w:val="left"/>
+      <w:pPr>
+        <w:ind w:left="7200" w:hanging="360"/>
+      </w:pPr>
+      <w:rPr>
+        <w:rFonts w:ascii="Wingdings" w:hAnsi="Wingdings" w:hint="default"/>
+      </w:rPr>
+    </w:lvl>
+  </w:abstractNum>
+  <w:abstractNum w:abstractNumId="16" w15:restartNumberingAfterBreak="0">
     <w:nsid w:val="23680992"/>
     <w:multiLevelType w:val="hybridMultilevel"/>
     <w:tmpl w:val="A89ACB04"/>
@@ -7285,7 +7936,7 @@
       </w:rPr>
     </w:lvl>
   </w:abstractNum>
-  <w:abstractNum w:abstractNumId="15" w15:restartNumberingAfterBreak="0">
+  <w:abstractNum w:abstractNumId="17" w15:restartNumberingAfterBreak="0">
     <w:nsid w:val="27495A30"/>
     <w:multiLevelType w:val="hybridMultilevel"/>
     <w:tmpl w:val="33DA854C"/>
@@ -7398,7 +8049,7 @@
       </w:rPr>
     </w:lvl>
   </w:abstractNum>
-  <w:abstractNum w:abstractNumId="16" w15:restartNumberingAfterBreak="0">
+  <w:abstractNum w:abstractNumId="18" w15:restartNumberingAfterBreak="0">
     <w:nsid w:val="2C031D7B"/>
     <w:multiLevelType w:val="multilevel"/>
     <w:tmpl w:val="837A4316"/>
@@ -7547,7 +8198,7 @@
       </w:rPr>
     </w:lvl>
   </w:abstractNum>
-  <w:abstractNum w:abstractNumId="17" w15:restartNumberingAfterBreak="0">
+  <w:abstractNum w:abstractNumId="19" w15:restartNumberingAfterBreak="0">
     <w:nsid w:val="2F980A5D"/>
     <w:multiLevelType w:val="hybridMultilevel"/>
     <w:tmpl w:val="71AA18CC"/>
@@ -7659,7 +8310,120 @@
       </w:rPr>
     </w:lvl>
   </w:abstractNum>
-  <w:abstractNum w:abstractNumId="18" w15:restartNumberingAfterBreak="0">
+  <w:abstractNum w:abstractNumId="20" w15:restartNumberingAfterBreak="0">
+    <w:nsid w:val="2FAC226B"/>
+    <w:multiLevelType w:val="hybridMultilevel"/>
+    <w:tmpl w:val="5A84EEBC"/>
+    <w:lvl w:ilvl="0" w:tplc="04090001">
+      <w:start w:val="1"/>
+      <w:numFmt w:val="bullet"/>
+      <w:lvlText w:val=""/>
+      <w:lvlJc w:val="left"/>
+      <w:pPr>
+        <w:ind w:left="1440" w:hanging="360"/>
+      </w:pPr>
+      <w:rPr>
+        <w:rFonts w:ascii="Symbol" w:hAnsi="Symbol" w:hint="default"/>
+      </w:rPr>
+    </w:lvl>
+    <w:lvl w:ilvl="1" w:tplc="04090003" w:tentative="1">
+      <w:start w:val="1"/>
+      <w:numFmt w:val="bullet"/>
+      <w:lvlText w:val="o"/>
+      <w:lvlJc w:val="left"/>
+      <w:pPr>
+        <w:ind w:left="2160" w:hanging="360"/>
+      </w:pPr>
+      <w:rPr>
+        <w:rFonts w:ascii="Courier New" w:hAnsi="Courier New" w:cs="Courier New" w:hint="default"/>
+      </w:rPr>
+    </w:lvl>
+    <w:lvl w:ilvl="2" w:tplc="04090005" w:tentative="1">
+      <w:start w:val="1"/>
+      <w:numFmt w:val="bullet"/>
+      <w:lvlText w:val=""/>
+      <w:lvlJc w:val="left"/>
+      <w:pPr>
+        <w:ind w:left="2880" w:hanging="360"/>
+      </w:pPr>
+      <w:rPr>
+        <w:rFonts w:ascii="Wingdings" w:hAnsi="Wingdings" w:hint="default"/>
+      </w:rPr>
+    </w:lvl>
+    <w:lvl w:ilvl="3" w:tplc="04090001" w:tentative="1">
+      <w:start w:val="1"/>
+      <w:numFmt w:val="bullet"/>
+      <w:lvlText w:val=""/>
+      <w:lvlJc w:val="left"/>
+      <w:pPr>
+        <w:ind w:left="3600" w:hanging="360"/>
+      </w:pPr>
+      <w:rPr>
+        <w:rFonts w:ascii="Symbol" w:hAnsi="Symbol" w:hint="default"/>
+      </w:rPr>
+    </w:lvl>
+    <w:lvl w:ilvl="4" w:tplc="04090003" w:tentative="1">
+      <w:start w:val="1"/>
+      <w:numFmt w:val="bullet"/>
+      <w:lvlText w:val="o"/>
+      <w:lvlJc w:val="left"/>
+      <w:pPr>
+        <w:ind w:left="4320" w:hanging="360"/>
+      </w:pPr>
+      <w:rPr>
+        <w:rFonts w:ascii="Courier New" w:hAnsi="Courier New" w:cs="Courier New" w:hint="default"/>
+      </w:rPr>
+    </w:lvl>
+    <w:lvl w:ilvl="5" w:tplc="04090005" w:tentative="1">
+      <w:start w:val="1"/>
+      <w:numFmt w:val="bullet"/>
+      <w:lvlText w:val=""/>
+      <w:lvlJc w:val="left"/>
+      <w:pPr>
+        <w:ind w:left="5040" w:hanging="360"/>
+      </w:pPr>
+      <w:rPr>
+        <w:rFonts w:ascii="Wingdings" w:hAnsi="Wingdings" w:hint="default"/>
+      </w:rPr>
+    </w:lvl>
+    <w:lvl w:ilvl="6" w:tplc="04090001" w:tentative="1">
+      <w:start w:val="1"/>
+      <w:numFmt w:val="bullet"/>
+      <w:lvlText w:val=""/>
+      <w:lvlJc w:val="left"/>
+      <w:pPr>
+        <w:ind w:left="5760" w:hanging="360"/>
+      </w:pPr>
+      <w:rPr>
+        <w:rFonts w:ascii="Symbol" w:hAnsi="Symbol" w:hint="default"/>
+      </w:rPr>
+    </w:lvl>
+    <w:lvl w:ilvl="7" w:tplc="04090003" w:tentative="1">
+      <w:start w:val="1"/>
+      <w:numFmt w:val="bullet"/>
+      <w:lvlText w:val="o"/>
+      <w:lvlJc w:val="left"/>
+      <w:pPr>
+        <w:ind w:left="6480" w:hanging="360"/>
+      </w:pPr>
+      <w:rPr>
+        <w:rFonts w:ascii="Courier New" w:hAnsi="Courier New" w:cs="Courier New" w:hint="default"/>
+      </w:rPr>
+    </w:lvl>
+    <w:lvl w:ilvl="8" w:tplc="04090005" w:tentative="1">
+      <w:start w:val="1"/>
+      <w:numFmt w:val="bullet"/>
+      <w:lvlText w:val=""/>
+      <w:lvlJc w:val="left"/>
+      <w:pPr>
+        <w:ind w:left="7200" w:hanging="360"/>
+      </w:pPr>
+      <w:rPr>
+        <w:rFonts w:ascii="Wingdings" w:hAnsi="Wingdings" w:hint="default"/>
+      </w:rPr>
+    </w:lvl>
+  </w:abstractNum>
+  <w:abstractNum w:abstractNumId="21" w15:restartNumberingAfterBreak="0">
     <w:nsid w:val="30AE4814"/>
     <w:multiLevelType w:val="multilevel"/>
     <w:tmpl w:val="D2FE1C04"/>
@@ -7808,7 +8572,7 @@
       </w:rPr>
     </w:lvl>
   </w:abstractNum>
-  <w:abstractNum w:abstractNumId="19" w15:restartNumberingAfterBreak="0">
+  <w:abstractNum w:abstractNumId="22" w15:restartNumberingAfterBreak="0">
     <w:nsid w:val="324E0C1A"/>
     <w:multiLevelType w:val="multilevel"/>
     <w:tmpl w:val="D37A66F4"/>
@@ -7957,7 +8721,7 @@
       </w:rPr>
     </w:lvl>
   </w:abstractNum>
-  <w:abstractNum w:abstractNumId="20" w15:restartNumberingAfterBreak="0">
+  <w:abstractNum w:abstractNumId="23" w15:restartNumberingAfterBreak="0">
     <w:nsid w:val="32DB3B71"/>
     <w:multiLevelType w:val="hybridMultilevel"/>
     <w:tmpl w:val="3BB8886E"/>
@@ -8070,7 +8834,7 @@
       </w:rPr>
     </w:lvl>
   </w:abstractNum>
-  <w:abstractNum w:abstractNumId="21" w15:restartNumberingAfterBreak="0">
+  <w:abstractNum w:abstractNumId="24" w15:restartNumberingAfterBreak="0">
     <w:nsid w:val="331265F8"/>
     <w:multiLevelType w:val="hybridMultilevel"/>
     <w:tmpl w:val="3DC640DC"/>
@@ -8183,7 +8947,7 @@
       </w:rPr>
     </w:lvl>
   </w:abstractNum>
-  <w:abstractNum w:abstractNumId="22" w15:restartNumberingAfterBreak="0">
+  <w:abstractNum w:abstractNumId="25" w15:restartNumberingAfterBreak="0">
     <w:nsid w:val="33393F34"/>
     <w:multiLevelType w:val="hybridMultilevel"/>
     <w:tmpl w:val="75FA551C"/>
@@ -8295,7 +9059,7 @@
       </w:rPr>
     </w:lvl>
   </w:abstractNum>
-  <w:abstractNum w:abstractNumId="23" w15:restartNumberingAfterBreak="0">
+  <w:abstractNum w:abstractNumId="26" w15:restartNumberingAfterBreak="0">
     <w:nsid w:val="35030143"/>
     <w:multiLevelType w:val="multilevel"/>
     <w:tmpl w:val="8CF642E8"/>
@@ -8444,7 +9208,120 @@
       </w:rPr>
     </w:lvl>
   </w:abstractNum>
-  <w:abstractNum w:abstractNumId="24" w15:restartNumberingAfterBreak="0">
+  <w:abstractNum w:abstractNumId="27" w15:restartNumberingAfterBreak="0">
+    <w:nsid w:val="36FE67ED"/>
+    <w:multiLevelType w:val="hybridMultilevel"/>
+    <w:tmpl w:val="943C6DD8"/>
+    <w:lvl w:ilvl="0" w:tplc="04090003">
+      <w:start w:val="1"/>
+      <w:numFmt w:val="bullet"/>
+      <w:lvlText w:val="o"/>
+      <w:lvlJc w:val="left"/>
+      <w:pPr>
+        <w:ind w:left="2160" w:hanging="360"/>
+      </w:pPr>
+      <w:rPr>
+        <w:rFonts w:ascii="Courier New" w:hAnsi="Courier New" w:cs="Courier New" w:hint="default"/>
+      </w:rPr>
+    </w:lvl>
+    <w:lvl w:ilvl="1" w:tplc="04090003" w:tentative="1">
+      <w:start w:val="1"/>
+      <w:numFmt w:val="bullet"/>
+      <w:lvlText w:val="o"/>
+      <w:lvlJc w:val="left"/>
+      <w:pPr>
+        <w:ind w:left="2880" w:hanging="360"/>
+      </w:pPr>
+      <w:rPr>
+        <w:rFonts w:ascii="Courier New" w:hAnsi="Courier New" w:cs="Courier New" w:hint="default"/>
+      </w:rPr>
+    </w:lvl>
+    <w:lvl w:ilvl="2" w:tplc="04090005" w:tentative="1">
+      <w:start w:val="1"/>
+      <w:numFmt w:val="bullet"/>
+      <w:lvlText w:val=""/>
+      <w:lvlJc w:val="left"/>
+      <w:pPr>
+        <w:ind w:left="3600" w:hanging="360"/>
+      </w:pPr>
+      <w:rPr>
+        <w:rFonts w:ascii="Wingdings" w:hAnsi="Wingdings" w:hint="default"/>
+      </w:rPr>
+    </w:lvl>
+    <w:lvl w:ilvl="3" w:tplc="04090001" w:tentative="1">
+      <w:start w:val="1"/>
+      <w:numFmt w:val="bullet"/>
+      <w:lvlText w:val=""/>
+      <w:lvlJc w:val="left"/>
+      <w:pPr>
+        <w:ind w:left="4320" w:hanging="360"/>
+      </w:pPr>
+      <w:rPr>
+        <w:rFonts w:ascii="Symbol" w:hAnsi="Symbol" w:hint="default"/>
+      </w:rPr>
+    </w:lvl>
+    <w:lvl w:ilvl="4" w:tplc="04090003" w:tentative="1">
+      <w:start w:val="1"/>
+      <w:numFmt w:val="bullet"/>
+      <w:lvlText w:val="o"/>
+      <w:lvlJc w:val="left"/>
+      <w:pPr>
+        <w:ind w:left="5040" w:hanging="360"/>
+      </w:pPr>
+      <w:rPr>
+        <w:rFonts w:ascii="Courier New" w:hAnsi="Courier New" w:cs="Courier New" w:hint="default"/>
+      </w:rPr>
+    </w:lvl>
+    <w:lvl w:ilvl="5" w:tplc="04090005" w:tentative="1">
+      <w:start w:val="1"/>
+      <w:numFmt w:val="bullet"/>
+      <w:lvlText w:val=""/>
+      <w:lvlJc w:val="left"/>
+      <w:pPr>
+        <w:ind w:left="5760" w:hanging="360"/>
+      </w:pPr>
+      <w:rPr>
+        <w:rFonts w:ascii="Wingdings" w:hAnsi="Wingdings" w:hint="default"/>
+      </w:rPr>
+    </w:lvl>
+    <w:lvl w:ilvl="6" w:tplc="04090001" w:tentative="1">
+      <w:start w:val="1"/>
+      <w:numFmt w:val="bullet"/>
+      <w:lvlText w:val=""/>
+      <w:lvlJc w:val="left"/>
+      <w:pPr>
+        <w:ind w:left="6480" w:hanging="360"/>
+      </w:pPr>
+      <w:rPr>
+        <w:rFonts w:ascii="Symbol" w:hAnsi="Symbol" w:hint="default"/>
+      </w:rPr>
+    </w:lvl>
+    <w:lvl w:ilvl="7" w:tplc="04090003" w:tentative="1">
+      <w:start w:val="1"/>
+      <w:numFmt w:val="bullet"/>
+      <w:lvlText w:val="o"/>
+      <w:lvlJc w:val="left"/>
+      <w:pPr>
+        <w:ind w:left="7200" w:hanging="360"/>
+      </w:pPr>
+      <w:rPr>
+        <w:rFonts w:ascii="Courier New" w:hAnsi="Courier New" w:cs="Courier New" w:hint="default"/>
+      </w:rPr>
+    </w:lvl>
+    <w:lvl w:ilvl="8" w:tplc="04090005" w:tentative="1">
+      <w:start w:val="1"/>
+      <w:numFmt w:val="bullet"/>
+      <w:lvlText w:val=""/>
+      <w:lvlJc w:val="left"/>
+      <w:pPr>
+        <w:ind w:left="7920" w:hanging="360"/>
+      </w:pPr>
+      <w:rPr>
+        <w:rFonts w:ascii="Wingdings" w:hAnsi="Wingdings" w:hint="default"/>
+      </w:rPr>
+    </w:lvl>
+  </w:abstractNum>
+  <w:abstractNum w:abstractNumId="28" w15:restartNumberingAfterBreak="0">
     <w:nsid w:val="3840226C"/>
     <w:multiLevelType w:val="hybridMultilevel"/>
     <w:tmpl w:val="792059B4"/>
@@ -8556,7 +9433,7 @@
       </w:rPr>
     </w:lvl>
   </w:abstractNum>
-  <w:abstractNum w:abstractNumId="25" w15:restartNumberingAfterBreak="0">
+  <w:abstractNum w:abstractNumId="29" w15:restartNumberingAfterBreak="0">
     <w:nsid w:val="3B207600"/>
     <w:multiLevelType w:val="multilevel"/>
     <w:tmpl w:val="14A6A5F6"/>
@@ -8705,7 +9582,120 @@
       </w:rPr>
     </w:lvl>
   </w:abstractNum>
-  <w:abstractNum w:abstractNumId="26" w15:restartNumberingAfterBreak="0">
+  <w:abstractNum w:abstractNumId="30" w15:restartNumberingAfterBreak="0">
+    <w:nsid w:val="3BA02FBD"/>
+    <w:multiLevelType w:val="hybridMultilevel"/>
+    <w:tmpl w:val="9356B92E"/>
+    <w:lvl w:ilvl="0" w:tplc="04090003">
+      <w:start w:val="1"/>
+      <w:numFmt w:val="bullet"/>
+      <w:lvlText w:val="o"/>
+      <w:lvlJc w:val="left"/>
+      <w:pPr>
+        <w:ind w:left="1080" w:hanging="360"/>
+      </w:pPr>
+      <w:rPr>
+        <w:rFonts w:ascii="Courier New" w:hAnsi="Courier New" w:cs="Courier New" w:hint="default"/>
+      </w:rPr>
+    </w:lvl>
+    <w:lvl w:ilvl="1" w:tplc="04090001">
+      <w:start w:val="1"/>
+      <w:numFmt w:val="bullet"/>
+      <w:lvlText w:val=""/>
+      <w:lvlJc w:val="left"/>
+      <w:pPr>
+        <w:ind w:left="1800" w:hanging="360"/>
+      </w:pPr>
+      <w:rPr>
+        <w:rFonts w:ascii="Symbol" w:hAnsi="Symbol" w:hint="default"/>
+      </w:rPr>
+    </w:lvl>
+    <w:lvl w:ilvl="2" w:tplc="04090005" w:tentative="1">
+      <w:start w:val="1"/>
+      <w:numFmt w:val="bullet"/>
+      <w:lvlText w:val=""/>
+      <w:lvlJc w:val="left"/>
+      <w:pPr>
+        <w:ind w:left="2520" w:hanging="360"/>
+      </w:pPr>
+      <w:rPr>
+        <w:rFonts w:ascii="Wingdings" w:hAnsi="Wingdings" w:hint="default"/>
+      </w:rPr>
+    </w:lvl>
+    <w:lvl w:ilvl="3" w:tplc="04090001" w:tentative="1">
+      <w:start w:val="1"/>
+      <w:numFmt w:val="bullet"/>
+      <w:lvlText w:val=""/>
+      <w:lvlJc w:val="left"/>
+      <w:pPr>
+        <w:ind w:left="3240" w:hanging="360"/>
+      </w:pPr>
+      <w:rPr>
+        <w:rFonts w:ascii="Symbol" w:hAnsi="Symbol" w:hint="default"/>
+      </w:rPr>
+    </w:lvl>
+    <w:lvl w:ilvl="4" w:tplc="04090003" w:tentative="1">
+      <w:start w:val="1"/>
+      <w:numFmt w:val="bullet"/>
+      <w:lvlText w:val="o"/>
+      <w:lvlJc w:val="left"/>
+      <w:pPr>
+        <w:ind w:left="3960" w:hanging="360"/>
+      </w:pPr>
+      <w:rPr>
+        <w:rFonts w:ascii="Courier New" w:hAnsi="Courier New" w:cs="Courier New" w:hint="default"/>
+      </w:rPr>
+    </w:lvl>
+    <w:lvl w:ilvl="5" w:tplc="04090005" w:tentative="1">
+      <w:start w:val="1"/>
+      <w:numFmt w:val="bullet"/>
+      <w:lvlText w:val=""/>
+      <w:lvlJc w:val="left"/>
+      <w:pPr>
+        <w:ind w:left="4680" w:hanging="360"/>
+      </w:pPr>
+      <w:rPr>
+        <w:rFonts w:ascii="Wingdings" w:hAnsi="Wingdings" w:hint="default"/>
+      </w:rPr>
+    </w:lvl>
+    <w:lvl w:ilvl="6" w:tplc="04090001" w:tentative="1">
+      <w:start w:val="1"/>
+      <w:numFmt w:val="bullet"/>
+      <w:lvlText w:val=""/>
+      <w:lvlJc w:val="left"/>
+      <w:pPr>
+        <w:ind w:left="5400" w:hanging="360"/>
+      </w:pPr>
+      <w:rPr>
+        <w:rFonts w:ascii="Symbol" w:hAnsi="Symbol" w:hint="default"/>
+      </w:rPr>
+    </w:lvl>
+    <w:lvl w:ilvl="7" w:tplc="04090003" w:tentative="1">
+      <w:start w:val="1"/>
+      <w:numFmt w:val="bullet"/>
+      <w:lvlText w:val="o"/>
+      <w:lvlJc w:val="left"/>
+      <w:pPr>
+        <w:ind w:left="6120" w:hanging="360"/>
+      </w:pPr>
+      <w:rPr>
+        <w:rFonts w:ascii="Courier New" w:hAnsi="Courier New" w:cs="Courier New" w:hint="default"/>
+      </w:rPr>
+    </w:lvl>
+    <w:lvl w:ilvl="8" w:tplc="04090005" w:tentative="1">
+      <w:start w:val="1"/>
+      <w:numFmt w:val="bullet"/>
+      <w:lvlText w:val=""/>
+      <w:lvlJc w:val="left"/>
+      <w:pPr>
+        <w:ind w:left="6840" w:hanging="360"/>
+      </w:pPr>
+      <w:rPr>
+        <w:rFonts w:ascii="Wingdings" w:hAnsi="Wingdings" w:hint="default"/>
+      </w:rPr>
+    </w:lvl>
+  </w:abstractNum>
+  <w:abstractNum w:abstractNumId="31" w15:restartNumberingAfterBreak="0">
     <w:nsid w:val="3BEA51D9"/>
     <w:multiLevelType w:val="hybridMultilevel"/>
     <w:tmpl w:val="63B2F7A2"/>
@@ -8818,7 +9808,120 @@
       </w:rPr>
     </w:lvl>
   </w:abstractNum>
-  <w:abstractNum w:abstractNumId="27" w15:restartNumberingAfterBreak="0">
+  <w:abstractNum w:abstractNumId="32" w15:restartNumberingAfterBreak="0">
+    <w:nsid w:val="3C52633E"/>
+    <w:multiLevelType w:val="hybridMultilevel"/>
+    <w:tmpl w:val="3D94D8E6"/>
+    <w:lvl w:ilvl="0" w:tplc="04090001">
+      <w:start w:val="1"/>
+      <w:numFmt w:val="bullet"/>
+      <w:lvlText w:val=""/>
+      <w:lvlJc w:val="left"/>
+      <w:pPr>
+        <w:ind w:left="720" w:hanging="360"/>
+      </w:pPr>
+      <w:rPr>
+        <w:rFonts w:ascii="Symbol" w:hAnsi="Symbol" w:hint="default"/>
+      </w:rPr>
+    </w:lvl>
+    <w:lvl w:ilvl="1" w:tplc="04090003" w:tentative="1">
+      <w:start w:val="1"/>
+      <w:numFmt w:val="bullet"/>
+      <w:lvlText w:val="o"/>
+      <w:lvlJc w:val="left"/>
+      <w:pPr>
+        <w:ind w:left="1440" w:hanging="360"/>
+      </w:pPr>
+      <w:rPr>
+        <w:rFonts w:ascii="Courier New" w:hAnsi="Courier New" w:cs="Courier New" w:hint="default"/>
+      </w:rPr>
+    </w:lvl>
+    <w:lvl w:ilvl="2" w:tplc="04090005" w:tentative="1">
+      <w:start w:val="1"/>
+      <w:numFmt w:val="bullet"/>
+      <w:lvlText w:val=""/>
+      <w:lvlJc w:val="left"/>
+      <w:pPr>
+        <w:ind w:left="2160" w:hanging="360"/>
+      </w:pPr>
+      <w:rPr>
+        <w:rFonts w:ascii="Wingdings" w:hAnsi="Wingdings" w:hint="default"/>
+      </w:rPr>
+    </w:lvl>
+    <w:lvl w:ilvl="3" w:tplc="04090001" w:tentative="1">
+      <w:start w:val="1"/>
+      <w:numFmt w:val="bullet"/>
+      <w:lvlText w:val=""/>
+      <w:lvlJc w:val="left"/>
+      <w:pPr>
+        <w:ind w:left="2880" w:hanging="360"/>
+      </w:pPr>
+      <w:rPr>
+        <w:rFonts w:ascii="Symbol" w:hAnsi="Symbol" w:hint="default"/>
+      </w:rPr>
+    </w:lvl>
+    <w:lvl w:ilvl="4" w:tplc="04090003" w:tentative="1">
+      <w:start w:val="1"/>
+      <w:numFmt w:val="bullet"/>
+      <w:lvlText w:val="o"/>
+      <w:lvlJc w:val="left"/>
+      <w:pPr>
+        <w:ind w:left="3600" w:hanging="360"/>
+      </w:pPr>
+      <w:rPr>
+        <w:rFonts w:ascii="Courier New" w:hAnsi="Courier New" w:cs="Courier New" w:hint="default"/>
+      </w:rPr>
+    </w:lvl>
+    <w:lvl w:ilvl="5" w:tplc="04090005" w:tentative="1">
+      <w:start w:val="1"/>
+      <w:numFmt w:val="bullet"/>
+      <w:lvlText w:val=""/>
+      <w:lvlJc w:val="left"/>
+      <w:pPr>
+        <w:ind w:left="4320" w:hanging="360"/>
+      </w:pPr>
+      <w:rPr>
+        <w:rFonts w:ascii="Wingdings" w:hAnsi="Wingdings" w:hint="default"/>
+      </w:rPr>
+    </w:lvl>
+    <w:lvl w:ilvl="6" w:tplc="04090001" w:tentative="1">
+      <w:start w:val="1"/>
+      <w:numFmt w:val="bullet"/>
+      <w:lvlText w:val=""/>
+      <w:lvlJc w:val="left"/>
+      <w:pPr>
+        <w:ind w:left="5040" w:hanging="360"/>
+      </w:pPr>
+      <w:rPr>
+        <w:rFonts w:ascii="Symbol" w:hAnsi="Symbol" w:hint="default"/>
+      </w:rPr>
+    </w:lvl>
+    <w:lvl w:ilvl="7" w:tplc="04090003" w:tentative="1">
+      <w:start w:val="1"/>
+      <w:numFmt w:val="bullet"/>
+      <w:lvlText w:val="o"/>
+      <w:lvlJc w:val="left"/>
+      <w:pPr>
+        <w:ind w:left="5760" w:hanging="360"/>
+      </w:pPr>
+      <w:rPr>
+        <w:rFonts w:ascii="Courier New" w:hAnsi="Courier New" w:cs="Courier New" w:hint="default"/>
+      </w:rPr>
+    </w:lvl>
+    <w:lvl w:ilvl="8" w:tplc="04090005" w:tentative="1">
+      <w:start w:val="1"/>
+      <w:numFmt w:val="bullet"/>
+      <w:lvlText w:val=""/>
+      <w:lvlJc w:val="left"/>
+      <w:pPr>
+        <w:ind w:left="6480" w:hanging="360"/>
+      </w:pPr>
+      <w:rPr>
+        <w:rFonts w:ascii="Wingdings" w:hAnsi="Wingdings" w:hint="default"/>
+      </w:rPr>
+    </w:lvl>
+  </w:abstractNum>
+  <w:abstractNum w:abstractNumId="33" w15:restartNumberingAfterBreak="0">
     <w:nsid w:val="40680EFD"/>
     <w:multiLevelType w:val="hybridMultilevel"/>
     <w:tmpl w:val="47026E04"/>
@@ -8931,7 +10034,7 @@
       </w:rPr>
     </w:lvl>
   </w:abstractNum>
-  <w:abstractNum w:abstractNumId="28" w15:restartNumberingAfterBreak="0">
+  <w:abstractNum w:abstractNumId="34" w15:restartNumberingAfterBreak="0">
     <w:nsid w:val="40716505"/>
     <w:multiLevelType w:val="multilevel"/>
     <w:tmpl w:val="6F802548"/>
@@ -9080,7 +10183,346 @@
       </w:rPr>
     </w:lvl>
   </w:abstractNum>
-  <w:abstractNum w:abstractNumId="29" w15:restartNumberingAfterBreak="0">
+  <w:abstractNum w:abstractNumId="35" w15:restartNumberingAfterBreak="0">
+    <w:nsid w:val="443A3674"/>
+    <w:multiLevelType w:val="hybridMultilevel"/>
+    <w:tmpl w:val="5B38C94E"/>
+    <w:lvl w:ilvl="0" w:tplc="04090001">
+      <w:start w:val="1"/>
+      <w:numFmt w:val="bullet"/>
+      <w:lvlText w:val=""/>
+      <w:lvlJc w:val="left"/>
+      <w:pPr>
+        <w:ind w:left="1905" w:hanging="360"/>
+      </w:pPr>
+      <w:rPr>
+        <w:rFonts w:ascii="Symbol" w:hAnsi="Symbol" w:hint="default"/>
+      </w:rPr>
+    </w:lvl>
+    <w:lvl w:ilvl="1" w:tplc="04090003" w:tentative="1">
+      <w:start w:val="1"/>
+      <w:numFmt w:val="bullet"/>
+      <w:lvlText w:val="o"/>
+      <w:lvlJc w:val="left"/>
+      <w:pPr>
+        <w:ind w:left="2625" w:hanging="360"/>
+      </w:pPr>
+      <w:rPr>
+        <w:rFonts w:ascii="Courier New" w:hAnsi="Courier New" w:cs="Courier New" w:hint="default"/>
+      </w:rPr>
+    </w:lvl>
+    <w:lvl w:ilvl="2" w:tplc="04090005" w:tentative="1">
+      <w:start w:val="1"/>
+      <w:numFmt w:val="bullet"/>
+      <w:lvlText w:val=""/>
+      <w:lvlJc w:val="left"/>
+      <w:pPr>
+        <w:ind w:left="3345" w:hanging="360"/>
+      </w:pPr>
+      <w:rPr>
+        <w:rFonts w:ascii="Wingdings" w:hAnsi="Wingdings" w:hint="default"/>
+      </w:rPr>
+    </w:lvl>
+    <w:lvl w:ilvl="3" w:tplc="04090001" w:tentative="1">
+      <w:start w:val="1"/>
+      <w:numFmt w:val="bullet"/>
+      <w:lvlText w:val=""/>
+      <w:lvlJc w:val="left"/>
+      <w:pPr>
+        <w:ind w:left="4065" w:hanging="360"/>
+      </w:pPr>
+      <w:rPr>
+        <w:rFonts w:ascii="Symbol" w:hAnsi="Symbol" w:hint="default"/>
+      </w:rPr>
+    </w:lvl>
+    <w:lvl w:ilvl="4" w:tplc="04090003" w:tentative="1">
+      <w:start w:val="1"/>
+      <w:numFmt w:val="bullet"/>
+      <w:lvlText w:val="o"/>
+      <w:lvlJc w:val="left"/>
+      <w:pPr>
+        <w:ind w:left="4785" w:hanging="360"/>
+      </w:pPr>
+      <w:rPr>
+        <w:rFonts w:ascii="Courier New" w:hAnsi="Courier New" w:cs="Courier New" w:hint="default"/>
+      </w:rPr>
+    </w:lvl>
+    <w:lvl w:ilvl="5" w:tplc="04090005" w:tentative="1">
+      <w:start w:val="1"/>
+      <w:numFmt w:val="bullet"/>
+      <w:lvlText w:val=""/>
+      <w:lvlJc w:val="left"/>
+      <w:pPr>
+        <w:ind w:left="5505" w:hanging="360"/>
+      </w:pPr>
+      <w:rPr>
+        <w:rFonts w:ascii="Wingdings" w:hAnsi="Wingdings" w:hint="default"/>
+      </w:rPr>
+    </w:lvl>
+    <w:lvl w:ilvl="6" w:tplc="04090001" w:tentative="1">
+      <w:start w:val="1"/>
+      <w:numFmt w:val="bullet"/>
+      <w:lvlText w:val=""/>
+      <w:lvlJc w:val="left"/>
+      <w:pPr>
+        <w:ind w:left="6225" w:hanging="360"/>
+      </w:pPr>
+      <w:rPr>
+        <w:rFonts w:ascii="Symbol" w:hAnsi="Symbol" w:hint="default"/>
+      </w:rPr>
+    </w:lvl>
+    <w:lvl w:ilvl="7" w:tplc="04090003" w:tentative="1">
+      <w:start w:val="1"/>
+      <w:numFmt w:val="bullet"/>
+      <w:lvlText w:val="o"/>
+      <w:lvlJc w:val="left"/>
+      <w:pPr>
+        <w:ind w:left="6945" w:hanging="360"/>
+      </w:pPr>
+      <w:rPr>
+        <w:rFonts w:ascii="Courier New" w:hAnsi="Courier New" w:cs="Courier New" w:hint="default"/>
+      </w:rPr>
+    </w:lvl>
+    <w:lvl w:ilvl="8" w:tplc="04090005" w:tentative="1">
+      <w:start w:val="1"/>
+      <w:numFmt w:val="bullet"/>
+      <w:lvlText w:val=""/>
+      <w:lvlJc w:val="left"/>
+      <w:pPr>
+        <w:ind w:left="7665" w:hanging="360"/>
+      </w:pPr>
+      <w:rPr>
+        <w:rFonts w:ascii="Wingdings" w:hAnsi="Wingdings" w:hint="default"/>
+      </w:rPr>
+    </w:lvl>
+  </w:abstractNum>
+  <w:abstractNum w:abstractNumId="36" w15:restartNumberingAfterBreak="0">
+    <w:nsid w:val="49173347"/>
+    <w:multiLevelType w:val="hybridMultilevel"/>
+    <w:tmpl w:val="DD8CF836"/>
+    <w:lvl w:ilvl="0" w:tplc="04090001">
+      <w:start w:val="1"/>
+      <w:numFmt w:val="bullet"/>
+      <w:lvlText w:val=""/>
+      <w:lvlJc w:val="left"/>
+      <w:pPr>
+        <w:ind w:left="2160" w:hanging="360"/>
+      </w:pPr>
+      <w:rPr>
+        <w:rFonts w:ascii="Symbol" w:hAnsi="Symbol" w:hint="default"/>
+      </w:rPr>
+    </w:lvl>
+    <w:lvl w:ilvl="1" w:tplc="04090003" w:tentative="1">
+      <w:start w:val="1"/>
+      <w:numFmt w:val="bullet"/>
+      <w:lvlText w:val="o"/>
+      <w:lvlJc w:val="left"/>
+      <w:pPr>
+        <w:ind w:left="2880" w:hanging="360"/>
+      </w:pPr>
+      <w:rPr>
+        <w:rFonts w:ascii="Courier New" w:hAnsi="Courier New" w:cs="Courier New" w:hint="default"/>
+      </w:rPr>
+    </w:lvl>
+    <w:lvl w:ilvl="2" w:tplc="04090005" w:tentative="1">
+      <w:start w:val="1"/>
+      <w:numFmt w:val="bullet"/>
+      <w:lvlText w:val=""/>
+      <w:lvlJc w:val="left"/>
+      <w:pPr>
+        <w:ind w:left="3600" w:hanging="360"/>
+      </w:pPr>
+      <w:rPr>
+        <w:rFonts w:ascii="Wingdings" w:hAnsi="Wingdings" w:hint="default"/>
+      </w:rPr>
+    </w:lvl>
+    <w:lvl w:ilvl="3" w:tplc="04090001" w:tentative="1">
+      <w:start w:val="1"/>
+      <w:numFmt w:val="bullet"/>
+      <w:lvlText w:val=""/>
+      <w:lvlJc w:val="left"/>
+      <w:pPr>
+        <w:ind w:left="4320" w:hanging="360"/>
+      </w:pPr>
+      <w:rPr>
+        <w:rFonts w:ascii="Symbol" w:hAnsi="Symbol" w:hint="default"/>
+      </w:rPr>
+    </w:lvl>
+    <w:lvl w:ilvl="4" w:tplc="04090003" w:tentative="1">
+      <w:start w:val="1"/>
+      <w:numFmt w:val="bullet"/>
+      <w:lvlText w:val="o"/>
+      <w:lvlJc w:val="left"/>
+      <w:pPr>
+        <w:ind w:left="5040" w:hanging="360"/>
+      </w:pPr>
+      <w:rPr>
+        <w:rFonts w:ascii="Courier New" w:hAnsi="Courier New" w:cs="Courier New" w:hint="default"/>
+      </w:rPr>
+    </w:lvl>
+    <w:lvl w:ilvl="5" w:tplc="04090005" w:tentative="1">
+      <w:start w:val="1"/>
+      <w:numFmt w:val="bullet"/>
+      <w:lvlText w:val=""/>
+      <w:lvlJc w:val="left"/>
+      <w:pPr>
+        <w:ind w:left="5760" w:hanging="360"/>
+      </w:pPr>
+      <w:rPr>
+        <w:rFonts w:ascii="Wingdings" w:hAnsi="Wingdings" w:hint="default"/>
+      </w:rPr>
+    </w:lvl>
+    <w:lvl w:ilvl="6" w:tplc="04090001" w:tentative="1">
+      <w:start w:val="1"/>
+      <w:numFmt w:val="bullet"/>
+      <w:lvlText w:val=""/>
+      <w:lvlJc w:val="left"/>
+      <w:pPr>
+        <w:ind w:left="6480" w:hanging="360"/>
+      </w:pPr>
+      <w:rPr>
+        <w:rFonts w:ascii="Symbol" w:hAnsi="Symbol" w:hint="default"/>
+      </w:rPr>
+    </w:lvl>
+    <w:lvl w:ilvl="7" w:tplc="04090003" w:tentative="1">
+      <w:start w:val="1"/>
+      <w:numFmt w:val="bullet"/>
+      <w:lvlText w:val="o"/>
+      <w:lvlJc w:val="left"/>
+      <w:pPr>
+        <w:ind w:left="7200" w:hanging="360"/>
+      </w:pPr>
+      <w:rPr>
+        <w:rFonts w:ascii="Courier New" w:hAnsi="Courier New" w:cs="Courier New" w:hint="default"/>
+      </w:rPr>
+    </w:lvl>
+    <w:lvl w:ilvl="8" w:tplc="04090005" w:tentative="1">
+      <w:start w:val="1"/>
+      <w:numFmt w:val="bullet"/>
+      <w:lvlText w:val=""/>
+      <w:lvlJc w:val="left"/>
+      <w:pPr>
+        <w:ind w:left="7920" w:hanging="360"/>
+      </w:pPr>
+      <w:rPr>
+        <w:rFonts w:ascii="Wingdings" w:hAnsi="Wingdings" w:hint="default"/>
+      </w:rPr>
+    </w:lvl>
+  </w:abstractNum>
+  <w:abstractNum w:abstractNumId="37" w15:restartNumberingAfterBreak="0">
+    <w:nsid w:val="4AE61142"/>
+    <w:multiLevelType w:val="hybridMultilevel"/>
+    <w:tmpl w:val="3584978A"/>
+    <w:lvl w:ilvl="0" w:tplc="04090003">
+      <w:start w:val="1"/>
+      <w:numFmt w:val="bullet"/>
+      <w:lvlText w:val="o"/>
+      <w:lvlJc w:val="left"/>
+      <w:pPr>
+        <w:ind w:left="1080" w:hanging="360"/>
+      </w:pPr>
+      <w:rPr>
+        <w:rFonts w:ascii="Courier New" w:hAnsi="Courier New" w:cs="Courier New" w:hint="default"/>
+      </w:rPr>
+    </w:lvl>
+    <w:lvl w:ilvl="1" w:tplc="FFFFFFFF" w:tentative="1">
+      <w:start w:val="1"/>
+      <w:numFmt w:val="bullet"/>
+      <w:lvlText w:val="o"/>
+      <w:lvlJc w:val="left"/>
+      <w:pPr>
+        <w:ind w:left="1800" w:hanging="360"/>
+      </w:pPr>
+      <w:rPr>
+        <w:rFonts w:ascii="Courier New" w:hAnsi="Courier New" w:cs="Courier New" w:hint="default"/>
+      </w:rPr>
+    </w:lvl>
+    <w:lvl w:ilvl="2" w:tplc="FFFFFFFF" w:tentative="1">
+      <w:start w:val="1"/>
+      <w:numFmt w:val="bullet"/>
+      <w:lvlText w:val=""/>
+      <w:lvlJc w:val="left"/>
+      <w:pPr>
+        <w:ind w:left="2520" w:hanging="360"/>
+      </w:pPr>
+      <w:rPr>
+        <w:rFonts w:ascii="Wingdings" w:hAnsi="Wingdings" w:hint="default"/>
+      </w:rPr>
+    </w:lvl>
+    <w:lvl w:ilvl="3" w:tplc="FFFFFFFF" w:tentative="1">
+      <w:start w:val="1"/>
+      <w:numFmt w:val="bullet"/>
+      <w:lvlText w:val=""/>
+      <w:lvlJc w:val="left"/>
+      <w:pPr>
+        <w:ind w:left="3240" w:hanging="360"/>
+      </w:pPr>
+      <w:rPr>
+        <w:rFonts w:ascii="Symbol" w:hAnsi="Symbol" w:hint="default"/>
+      </w:rPr>
+    </w:lvl>
+    <w:lvl w:ilvl="4" w:tplc="FFFFFFFF" w:tentative="1">
+      <w:start w:val="1"/>
+      <w:numFmt w:val="bullet"/>
+      <w:lvlText w:val="o"/>
+      <w:lvlJc w:val="left"/>
+      <w:pPr>
+        <w:ind w:left="3960" w:hanging="360"/>
+      </w:pPr>
+      <w:rPr>
+        <w:rFonts w:ascii="Courier New" w:hAnsi="Courier New" w:cs="Courier New" w:hint="default"/>
+      </w:rPr>
+    </w:lvl>
+    <w:lvl w:ilvl="5" w:tplc="FFFFFFFF" w:tentative="1">
+      <w:start w:val="1"/>
+      <w:numFmt w:val="bullet"/>
+      <w:lvlText w:val=""/>
+      <w:lvlJc w:val="left"/>
+      <w:pPr>
+        <w:ind w:left="4680" w:hanging="360"/>
+      </w:pPr>
+      <w:rPr>
+        <w:rFonts w:ascii="Wingdings" w:hAnsi="Wingdings" w:hint="default"/>
+      </w:rPr>
+    </w:lvl>
+    <w:lvl w:ilvl="6" w:tplc="FFFFFFFF" w:tentative="1">
+      <w:start w:val="1"/>
+      <w:numFmt w:val="bullet"/>
+      <w:lvlText w:val=""/>
+      <w:lvlJc w:val="left"/>
+      <w:pPr>
+        <w:ind w:left="5400" w:hanging="360"/>
+      </w:pPr>
+      <w:rPr>
+        <w:rFonts w:ascii="Symbol" w:hAnsi="Symbol" w:hint="default"/>
+      </w:rPr>
+    </w:lvl>
+    <w:lvl w:ilvl="7" w:tplc="FFFFFFFF" w:tentative="1">
+      <w:start w:val="1"/>
+      <w:numFmt w:val="bullet"/>
+      <w:lvlText w:val="o"/>
+      <w:lvlJc w:val="left"/>
+      <w:pPr>
+        <w:ind w:left="6120" w:hanging="360"/>
+      </w:pPr>
+      <w:rPr>
+        <w:rFonts w:ascii="Courier New" w:hAnsi="Courier New" w:cs="Courier New" w:hint="default"/>
+      </w:rPr>
+    </w:lvl>
+    <w:lvl w:ilvl="8" w:tplc="FFFFFFFF" w:tentative="1">
+      <w:start w:val="1"/>
+      <w:numFmt w:val="bullet"/>
+      <w:lvlText w:val=""/>
+      <w:lvlJc w:val="left"/>
+      <w:pPr>
+        <w:ind w:left="6840" w:hanging="360"/>
+      </w:pPr>
+      <w:rPr>
+        <w:rFonts w:ascii="Wingdings" w:hAnsi="Wingdings" w:hint="default"/>
+      </w:rPr>
+    </w:lvl>
+  </w:abstractNum>
+  <w:abstractNum w:abstractNumId="38" w15:restartNumberingAfterBreak="0">
     <w:nsid w:val="4C924813"/>
     <w:multiLevelType w:val="hybridMultilevel"/>
     <w:tmpl w:val="A81820AC"/>
@@ -9193,7 +10635,7 @@
       </w:rPr>
     </w:lvl>
   </w:abstractNum>
-  <w:abstractNum w:abstractNumId="30" w15:restartNumberingAfterBreak="0">
+  <w:abstractNum w:abstractNumId="39" w15:restartNumberingAfterBreak="0">
     <w:nsid w:val="5B440BDB"/>
     <w:multiLevelType w:val="hybridMultilevel"/>
     <w:tmpl w:val="FDC056C4"/>
@@ -9306,7 +10748,7 @@
       </w:rPr>
     </w:lvl>
   </w:abstractNum>
-  <w:abstractNum w:abstractNumId="31" w15:restartNumberingAfterBreak="0">
+  <w:abstractNum w:abstractNumId="40" w15:restartNumberingAfterBreak="0">
     <w:nsid w:val="5BBE4723"/>
     <w:multiLevelType w:val="hybridMultilevel"/>
     <w:tmpl w:val="A6D6F5BE"/>
@@ -9419,7 +10861,7 @@
       </w:rPr>
     </w:lvl>
   </w:abstractNum>
-  <w:abstractNum w:abstractNumId="32" w15:restartNumberingAfterBreak="0">
+  <w:abstractNum w:abstractNumId="41" w15:restartNumberingAfterBreak="0">
     <w:nsid w:val="5ECB5CCA"/>
     <w:multiLevelType w:val="multilevel"/>
     <w:tmpl w:val="08D41446"/>
@@ -9568,7 +11010,7 @@
       </w:rPr>
     </w:lvl>
   </w:abstractNum>
-  <w:abstractNum w:abstractNumId="33" w15:restartNumberingAfterBreak="0">
+  <w:abstractNum w:abstractNumId="42" w15:restartNumberingAfterBreak="0">
     <w:nsid w:val="5EEF440B"/>
     <w:multiLevelType w:val="hybridMultilevel"/>
     <w:tmpl w:val="4ED6F532"/>
@@ -9681,7 +11123,7 @@
       </w:rPr>
     </w:lvl>
   </w:abstractNum>
-  <w:abstractNum w:abstractNumId="34" w15:restartNumberingAfterBreak="0">
+  <w:abstractNum w:abstractNumId="43" w15:restartNumberingAfterBreak="0">
     <w:nsid w:val="5F93562A"/>
     <w:multiLevelType w:val="hybridMultilevel"/>
     <w:tmpl w:val="A75C1960"/>
@@ -9794,7 +11236,7 @@
       </w:rPr>
     </w:lvl>
   </w:abstractNum>
-  <w:abstractNum w:abstractNumId="35" w15:restartNumberingAfterBreak="0">
+  <w:abstractNum w:abstractNumId="44" w15:restartNumberingAfterBreak="0">
     <w:nsid w:val="6172101C"/>
     <w:multiLevelType w:val="multilevel"/>
     <w:tmpl w:val="6AB4EED8"/>
@@ -9943,7 +11385,7 @@
       </w:rPr>
     </w:lvl>
   </w:abstractNum>
-  <w:abstractNum w:abstractNumId="36" w15:restartNumberingAfterBreak="0">
+  <w:abstractNum w:abstractNumId="45" w15:restartNumberingAfterBreak="0">
     <w:nsid w:val="61FA7D6E"/>
     <w:multiLevelType w:val="hybridMultilevel"/>
     <w:tmpl w:val="89B6A612"/>
@@ -10056,7 +11498,7 @@
       </w:rPr>
     </w:lvl>
   </w:abstractNum>
-  <w:abstractNum w:abstractNumId="37" w15:restartNumberingAfterBreak="0">
+  <w:abstractNum w:abstractNumId="46" w15:restartNumberingAfterBreak="0">
     <w:nsid w:val="631600D9"/>
     <w:multiLevelType w:val="hybridMultilevel"/>
     <w:tmpl w:val="5B7636D4"/>
@@ -10169,7 +11611,7 @@
       </w:rPr>
     </w:lvl>
   </w:abstractNum>
-  <w:abstractNum w:abstractNumId="38" w15:restartNumberingAfterBreak="0">
+  <w:abstractNum w:abstractNumId="47" w15:restartNumberingAfterBreak="0">
     <w:nsid w:val="6375456D"/>
     <w:multiLevelType w:val="hybridMultilevel"/>
     <w:tmpl w:val="3B8AA10E"/>
@@ -10281,7 +11723,233 @@
       </w:rPr>
     </w:lvl>
   </w:abstractNum>
-  <w:abstractNum w:abstractNumId="39" w15:restartNumberingAfterBreak="0">
+  <w:abstractNum w:abstractNumId="48" w15:restartNumberingAfterBreak="0">
+    <w:nsid w:val="64D16DD0"/>
+    <w:multiLevelType w:val="hybridMultilevel"/>
+    <w:tmpl w:val="045ED038"/>
+    <w:lvl w:ilvl="0" w:tplc="04090003">
+      <w:start w:val="1"/>
+      <w:numFmt w:val="bullet"/>
+      <w:lvlText w:val="o"/>
+      <w:lvlJc w:val="left"/>
+      <w:pPr>
+        <w:ind w:left="1080" w:hanging="360"/>
+      </w:pPr>
+      <w:rPr>
+        <w:rFonts w:ascii="Courier New" w:hAnsi="Courier New" w:cs="Courier New" w:hint="default"/>
+      </w:rPr>
+    </w:lvl>
+    <w:lvl w:ilvl="1" w:tplc="04090003" w:tentative="1">
+      <w:start w:val="1"/>
+      <w:numFmt w:val="bullet"/>
+      <w:lvlText w:val="o"/>
+      <w:lvlJc w:val="left"/>
+      <w:pPr>
+        <w:ind w:left="1800" w:hanging="360"/>
+      </w:pPr>
+      <w:rPr>
+        <w:rFonts w:ascii="Courier New" w:hAnsi="Courier New" w:cs="Courier New" w:hint="default"/>
+      </w:rPr>
+    </w:lvl>
+    <w:lvl w:ilvl="2" w:tplc="04090005" w:tentative="1">
+      <w:start w:val="1"/>
+      <w:numFmt w:val="bullet"/>
+      <w:lvlText w:val=""/>
+      <w:lvlJc w:val="left"/>
+      <w:pPr>
+        <w:ind w:left="2520" w:hanging="360"/>
+      </w:pPr>
+      <w:rPr>
+        <w:rFonts w:ascii="Wingdings" w:hAnsi="Wingdings" w:hint="default"/>
+      </w:rPr>
+    </w:lvl>
+    <w:lvl w:ilvl="3" w:tplc="04090001" w:tentative="1">
+      <w:start w:val="1"/>
+      <w:numFmt w:val="bullet"/>
+      <w:lvlText w:val=""/>
+      <w:lvlJc w:val="left"/>
+      <w:pPr>
+        <w:ind w:left="3240" w:hanging="360"/>
+      </w:pPr>
+      <w:rPr>
+        <w:rFonts w:ascii="Symbol" w:hAnsi="Symbol" w:hint="default"/>
+      </w:rPr>
+    </w:lvl>
+    <w:lvl w:ilvl="4" w:tplc="04090003" w:tentative="1">
+      <w:start w:val="1"/>
+      <w:numFmt w:val="bullet"/>
+      <w:lvlText w:val="o"/>
+      <w:lvlJc w:val="left"/>
+      <w:pPr>
+        <w:ind w:left="3960" w:hanging="360"/>
+      </w:pPr>
+      <w:rPr>
+        <w:rFonts w:ascii="Courier New" w:hAnsi="Courier New" w:cs="Courier New" w:hint="default"/>
+      </w:rPr>
+    </w:lvl>
+    <w:lvl w:ilvl="5" w:tplc="04090005" w:tentative="1">
+      <w:start w:val="1"/>
+      <w:numFmt w:val="bullet"/>
+      <w:lvlText w:val=""/>
+      <w:lvlJc w:val="left"/>
+      <w:pPr>
+        <w:ind w:left="4680" w:hanging="360"/>
+      </w:pPr>
+      <w:rPr>
+        <w:rFonts w:ascii="Wingdings" w:hAnsi="Wingdings" w:hint="default"/>
+      </w:rPr>
+    </w:lvl>
+    <w:lvl w:ilvl="6" w:tplc="04090001" w:tentative="1">
+      <w:start w:val="1"/>
+      <w:numFmt w:val="bullet"/>
+      <w:lvlText w:val=""/>
+      <w:lvlJc w:val="left"/>
+      <w:pPr>
+        <w:ind w:left="5400" w:hanging="360"/>
+      </w:pPr>
+      <w:rPr>
+        <w:rFonts w:ascii="Symbol" w:hAnsi="Symbol" w:hint="default"/>
+      </w:rPr>
+    </w:lvl>
+    <w:lvl w:ilvl="7" w:tplc="04090003" w:tentative="1">
+      <w:start w:val="1"/>
+      <w:numFmt w:val="bullet"/>
+      <w:lvlText w:val="o"/>
+      <w:lvlJc w:val="left"/>
+      <w:pPr>
+        <w:ind w:left="6120" w:hanging="360"/>
+      </w:pPr>
+      <w:rPr>
+        <w:rFonts w:ascii="Courier New" w:hAnsi="Courier New" w:cs="Courier New" w:hint="default"/>
+      </w:rPr>
+    </w:lvl>
+    <w:lvl w:ilvl="8" w:tplc="04090005" w:tentative="1">
+      <w:start w:val="1"/>
+      <w:numFmt w:val="bullet"/>
+      <w:lvlText w:val=""/>
+      <w:lvlJc w:val="left"/>
+      <w:pPr>
+        <w:ind w:left="6840" w:hanging="360"/>
+      </w:pPr>
+      <w:rPr>
+        <w:rFonts w:ascii="Wingdings" w:hAnsi="Wingdings" w:hint="default"/>
+      </w:rPr>
+    </w:lvl>
+  </w:abstractNum>
+  <w:abstractNum w:abstractNumId="49" w15:restartNumberingAfterBreak="0">
+    <w:nsid w:val="653617F9"/>
+    <w:multiLevelType w:val="hybridMultilevel"/>
+    <w:tmpl w:val="D46CB09E"/>
+    <w:lvl w:ilvl="0" w:tplc="04090001">
+      <w:start w:val="1"/>
+      <w:numFmt w:val="bullet"/>
+      <w:lvlText w:val=""/>
+      <w:lvlJc w:val="left"/>
+      <w:pPr>
+        <w:ind w:left="1080" w:hanging="360"/>
+      </w:pPr>
+      <w:rPr>
+        <w:rFonts w:ascii="Symbol" w:hAnsi="Symbol" w:hint="default"/>
+      </w:rPr>
+    </w:lvl>
+    <w:lvl w:ilvl="1" w:tplc="04090003" w:tentative="1">
+      <w:start w:val="1"/>
+      <w:numFmt w:val="bullet"/>
+      <w:lvlText w:val="o"/>
+      <w:lvlJc w:val="left"/>
+      <w:pPr>
+        <w:ind w:left="1800" w:hanging="360"/>
+      </w:pPr>
+      <w:rPr>
+        <w:rFonts w:ascii="Courier New" w:hAnsi="Courier New" w:cs="Courier New" w:hint="default"/>
+      </w:rPr>
+    </w:lvl>
+    <w:lvl w:ilvl="2" w:tplc="04090005" w:tentative="1">
+      <w:start w:val="1"/>
+      <w:numFmt w:val="bullet"/>
+      <w:lvlText w:val=""/>
+      <w:lvlJc w:val="left"/>
+      <w:pPr>
+        <w:ind w:left="2520" w:hanging="360"/>
+      </w:pPr>
+      <w:rPr>
+        <w:rFonts w:ascii="Wingdings" w:hAnsi="Wingdings" w:hint="default"/>
+      </w:rPr>
+    </w:lvl>
+    <w:lvl w:ilvl="3" w:tplc="04090001" w:tentative="1">
+      <w:start w:val="1"/>
+      <w:numFmt w:val="bullet"/>
+      <w:lvlText w:val=""/>
+      <w:lvlJc w:val="left"/>
+      <w:pPr>
+        <w:ind w:left="3240" w:hanging="360"/>
+      </w:pPr>
+      <w:rPr>
+        <w:rFonts w:ascii="Symbol" w:hAnsi="Symbol" w:hint="default"/>
+      </w:rPr>
+    </w:lvl>
+    <w:lvl w:ilvl="4" w:tplc="04090003" w:tentative="1">
+      <w:start w:val="1"/>
+      <w:numFmt w:val="bullet"/>
+      <w:lvlText w:val="o"/>
+      <w:lvlJc w:val="left"/>
+      <w:pPr>
+        <w:ind w:left="3960" w:hanging="360"/>
+      </w:pPr>
+      <w:rPr>
+        <w:rFonts w:ascii="Courier New" w:hAnsi="Courier New" w:cs="Courier New" w:hint="default"/>
+      </w:rPr>
+    </w:lvl>
+    <w:lvl w:ilvl="5" w:tplc="04090005" w:tentative="1">
+      <w:start w:val="1"/>
+      <w:numFmt w:val="bullet"/>
+      <w:lvlText w:val=""/>
+      <w:lvlJc w:val="left"/>
+      <w:pPr>
+        <w:ind w:left="4680" w:hanging="360"/>
+      </w:pPr>
+      <w:rPr>
+        <w:rFonts w:ascii="Wingdings" w:hAnsi="Wingdings" w:hint="default"/>
+      </w:rPr>
+    </w:lvl>
+    <w:lvl w:ilvl="6" w:tplc="04090001" w:tentative="1">
+      <w:start w:val="1"/>
+      <w:numFmt w:val="bullet"/>
+      <w:lvlText w:val=""/>
+      <w:lvlJc w:val="left"/>
+      <w:pPr>
+        <w:ind w:left="5400" w:hanging="360"/>
+      </w:pPr>
+      <w:rPr>
+        <w:rFonts w:ascii="Symbol" w:hAnsi="Symbol" w:hint="default"/>
+      </w:rPr>
+    </w:lvl>
+    <w:lvl w:ilvl="7" w:tplc="04090003" w:tentative="1">
+      <w:start w:val="1"/>
+      <w:numFmt w:val="bullet"/>
+      <w:lvlText w:val="o"/>
+      <w:lvlJc w:val="left"/>
+      <w:pPr>
+        <w:ind w:left="6120" w:hanging="360"/>
+      </w:pPr>
+      <w:rPr>
+        <w:rFonts w:ascii="Courier New" w:hAnsi="Courier New" w:cs="Courier New" w:hint="default"/>
+      </w:rPr>
+    </w:lvl>
+    <w:lvl w:ilvl="8" w:tplc="04090005" w:tentative="1">
+      <w:start w:val="1"/>
+      <w:numFmt w:val="bullet"/>
+      <w:lvlText w:val=""/>
+      <w:lvlJc w:val="left"/>
+      <w:pPr>
+        <w:ind w:left="6840" w:hanging="360"/>
+      </w:pPr>
+      <w:rPr>
+        <w:rFonts w:ascii="Wingdings" w:hAnsi="Wingdings" w:hint="default"/>
+      </w:rPr>
+    </w:lvl>
+  </w:abstractNum>
+  <w:abstractNum w:abstractNumId="50" w15:restartNumberingAfterBreak="0">
     <w:nsid w:val="66B751DD"/>
     <w:multiLevelType w:val="multilevel"/>
     <w:tmpl w:val="857C82B8"/>
@@ -10430,7 +12098,120 @@
       </w:rPr>
     </w:lvl>
   </w:abstractNum>
-  <w:abstractNum w:abstractNumId="40" w15:restartNumberingAfterBreak="0">
+  <w:abstractNum w:abstractNumId="51" w15:restartNumberingAfterBreak="0">
+    <w:nsid w:val="69007AEC"/>
+    <w:multiLevelType w:val="hybridMultilevel"/>
+    <w:tmpl w:val="F5B81E4C"/>
+    <w:lvl w:ilvl="0" w:tplc="04090001">
+      <w:start w:val="1"/>
+      <w:numFmt w:val="bullet"/>
+      <w:lvlText w:val=""/>
+      <w:lvlJc w:val="left"/>
+      <w:pPr>
+        <w:ind w:left="1710" w:hanging="360"/>
+      </w:pPr>
+      <w:rPr>
+        <w:rFonts w:ascii="Symbol" w:hAnsi="Symbol" w:hint="default"/>
+      </w:rPr>
+    </w:lvl>
+    <w:lvl w:ilvl="1" w:tplc="04090003" w:tentative="1">
+      <w:start w:val="1"/>
+      <w:numFmt w:val="bullet"/>
+      <w:lvlText w:val="o"/>
+      <w:lvlJc w:val="left"/>
+      <w:pPr>
+        <w:ind w:left="2430" w:hanging="360"/>
+      </w:pPr>
+      <w:rPr>
+        <w:rFonts w:ascii="Courier New" w:hAnsi="Courier New" w:cs="Courier New" w:hint="default"/>
+      </w:rPr>
+    </w:lvl>
+    <w:lvl w:ilvl="2" w:tplc="04090005" w:tentative="1">
+      <w:start w:val="1"/>
+      <w:numFmt w:val="bullet"/>
+      <w:lvlText w:val=""/>
+      <w:lvlJc w:val="left"/>
+      <w:pPr>
+        <w:ind w:left="3150" w:hanging="360"/>
+      </w:pPr>
+      <w:rPr>
+        <w:rFonts w:ascii="Wingdings" w:hAnsi="Wingdings" w:hint="default"/>
+      </w:rPr>
+    </w:lvl>
+    <w:lvl w:ilvl="3" w:tplc="04090001" w:tentative="1">
+      <w:start w:val="1"/>
+      <w:numFmt w:val="bullet"/>
+      <w:lvlText w:val=""/>
+      <w:lvlJc w:val="left"/>
+      <w:pPr>
+        <w:ind w:left="3870" w:hanging="360"/>
+      </w:pPr>
+      <w:rPr>
+        <w:rFonts w:ascii="Symbol" w:hAnsi="Symbol" w:hint="default"/>
+      </w:rPr>
+    </w:lvl>
+    <w:lvl w:ilvl="4" w:tplc="04090003" w:tentative="1">
+      <w:start w:val="1"/>
+      <w:numFmt w:val="bullet"/>
+      <w:lvlText w:val="o"/>
+      <w:lvlJc w:val="left"/>
+      <w:pPr>
+        <w:ind w:left="4590" w:hanging="360"/>
+      </w:pPr>
+      <w:rPr>
+        <w:rFonts w:ascii="Courier New" w:hAnsi="Courier New" w:cs="Courier New" w:hint="default"/>
+      </w:rPr>
+    </w:lvl>
+    <w:lvl w:ilvl="5" w:tplc="04090005" w:tentative="1">
+      <w:start w:val="1"/>
+      <w:numFmt w:val="bullet"/>
+      <w:lvlText w:val=""/>
+      <w:lvlJc w:val="left"/>
+      <w:pPr>
+        <w:ind w:left="5310" w:hanging="360"/>
+      </w:pPr>
+      <w:rPr>
+        <w:rFonts w:ascii="Wingdings" w:hAnsi="Wingdings" w:hint="default"/>
+      </w:rPr>
+    </w:lvl>
+    <w:lvl w:ilvl="6" w:tplc="04090001" w:tentative="1">
+      <w:start w:val="1"/>
+      <w:numFmt w:val="bullet"/>
+      <w:lvlText w:val=""/>
+      <w:lvlJc w:val="left"/>
+      <w:pPr>
+        <w:ind w:left="6030" w:hanging="360"/>
+      </w:pPr>
+      <w:rPr>
+        <w:rFonts w:ascii="Symbol" w:hAnsi="Symbol" w:hint="default"/>
+      </w:rPr>
+    </w:lvl>
+    <w:lvl w:ilvl="7" w:tplc="04090003" w:tentative="1">
+      <w:start w:val="1"/>
+      <w:numFmt w:val="bullet"/>
+      <w:lvlText w:val="o"/>
+      <w:lvlJc w:val="left"/>
+      <w:pPr>
+        <w:ind w:left="6750" w:hanging="360"/>
+      </w:pPr>
+      <w:rPr>
+        <w:rFonts w:ascii="Courier New" w:hAnsi="Courier New" w:cs="Courier New" w:hint="default"/>
+      </w:rPr>
+    </w:lvl>
+    <w:lvl w:ilvl="8" w:tplc="04090005" w:tentative="1">
+      <w:start w:val="1"/>
+      <w:numFmt w:val="bullet"/>
+      <w:lvlText w:val=""/>
+      <w:lvlJc w:val="left"/>
+      <w:pPr>
+        <w:ind w:left="7470" w:hanging="360"/>
+      </w:pPr>
+      <w:rPr>
+        <w:rFonts w:ascii="Wingdings" w:hAnsi="Wingdings" w:hint="default"/>
+      </w:rPr>
+    </w:lvl>
+  </w:abstractNum>
+  <w:abstractNum w:abstractNumId="52" w15:restartNumberingAfterBreak="0">
     <w:nsid w:val="6E9650B3"/>
     <w:multiLevelType w:val="hybridMultilevel"/>
     <w:tmpl w:val="53880B50"/>
@@ -10543,7 +12324,120 @@
       </w:rPr>
     </w:lvl>
   </w:abstractNum>
-  <w:abstractNum w:abstractNumId="41" w15:restartNumberingAfterBreak="0">
+  <w:abstractNum w:abstractNumId="53" w15:restartNumberingAfterBreak="0">
+    <w:nsid w:val="7217303F"/>
+    <w:multiLevelType w:val="hybridMultilevel"/>
+    <w:tmpl w:val="1A64AE50"/>
+    <w:lvl w:ilvl="0" w:tplc="04090001">
+      <w:start w:val="1"/>
+      <w:numFmt w:val="bullet"/>
+      <w:lvlText w:val=""/>
+      <w:lvlJc w:val="left"/>
+      <w:pPr>
+        <w:ind w:left="720" w:hanging="360"/>
+      </w:pPr>
+      <w:rPr>
+        <w:rFonts w:ascii="Symbol" w:hAnsi="Symbol" w:hint="default"/>
+      </w:rPr>
+    </w:lvl>
+    <w:lvl w:ilvl="1" w:tplc="04090003" w:tentative="1">
+      <w:start w:val="1"/>
+      <w:numFmt w:val="bullet"/>
+      <w:lvlText w:val="o"/>
+      <w:lvlJc w:val="left"/>
+      <w:pPr>
+        <w:ind w:left="1440" w:hanging="360"/>
+      </w:pPr>
+      <w:rPr>
+        <w:rFonts w:ascii="Courier New" w:hAnsi="Courier New" w:cs="Courier New" w:hint="default"/>
+      </w:rPr>
+    </w:lvl>
+    <w:lvl w:ilvl="2" w:tplc="04090005" w:tentative="1">
+      <w:start w:val="1"/>
+      <w:numFmt w:val="bullet"/>
+      <w:lvlText w:val=""/>
+      <w:lvlJc w:val="left"/>
+      <w:pPr>
+        <w:ind w:left="2160" w:hanging="360"/>
+      </w:pPr>
+      <w:rPr>
+        <w:rFonts w:ascii="Wingdings" w:hAnsi="Wingdings" w:hint="default"/>
+      </w:rPr>
+    </w:lvl>
+    <w:lvl w:ilvl="3" w:tplc="04090001" w:tentative="1">
+      <w:start w:val="1"/>
+      <w:numFmt w:val="bullet"/>
+      <w:lvlText w:val=""/>
+      <w:lvlJc w:val="left"/>
+      <w:pPr>
+        <w:ind w:left="2880" w:hanging="360"/>
+      </w:pPr>
+      <w:rPr>
+        <w:rFonts w:ascii="Symbol" w:hAnsi="Symbol" w:hint="default"/>
+      </w:rPr>
+    </w:lvl>
+    <w:lvl w:ilvl="4" w:tplc="04090003" w:tentative="1">
+      <w:start w:val="1"/>
+      <w:numFmt w:val="bullet"/>
+      <w:lvlText w:val="o"/>
+      <w:lvlJc w:val="left"/>
+      <w:pPr>
+        <w:ind w:left="3600" w:hanging="360"/>
+      </w:pPr>
+      <w:rPr>
+        <w:rFonts w:ascii="Courier New" w:hAnsi="Courier New" w:cs="Courier New" w:hint="default"/>
+      </w:rPr>
+    </w:lvl>
+    <w:lvl w:ilvl="5" w:tplc="04090005" w:tentative="1">
+      <w:start w:val="1"/>
+      <w:numFmt w:val="bullet"/>
+      <w:lvlText w:val=""/>
+      <w:lvlJc w:val="left"/>
+      <w:pPr>
+        <w:ind w:left="4320" w:hanging="360"/>
+      </w:pPr>
+      <w:rPr>
+        <w:rFonts w:ascii="Wingdings" w:hAnsi="Wingdings" w:hint="default"/>
+      </w:rPr>
+    </w:lvl>
+    <w:lvl w:ilvl="6" w:tplc="04090001" w:tentative="1">
+      <w:start w:val="1"/>
+      <w:numFmt w:val="bullet"/>
+      <w:lvlText w:val=""/>
+      <w:lvlJc w:val="left"/>
+      <w:pPr>
+        <w:ind w:left="5040" w:hanging="360"/>
+      </w:pPr>
+      <w:rPr>
+        <w:rFonts w:ascii="Symbol" w:hAnsi="Symbol" w:hint="default"/>
+      </w:rPr>
+    </w:lvl>
+    <w:lvl w:ilvl="7" w:tplc="04090003" w:tentative="1">
+      <w:start w:val="1"/>
+      <w:numFmt w:val="bullet"/>
+      <w:lvlText w:val="o"/>
+      <w:lvlJc w:val="left"/>
+      <w:pPr>
+        <w:ind w:left="5760" w:hanging="360"/>
+      </w:pPr>
+      <w:rPr>
+        <w:rFonts w:ascii="Courier New" w:hAnsi="Courier New" w:cs="Courier New" w:hint="default"/>
+      </w:rPr>
+    </w:lvl>
+    <w:lvl w:ilvl="8" w:tplc="04090005" w:tentative="1">
+      <w:start w:val="1"/>
+      <w:numFmt w:val="bullet"/>
+      <w:lvlText w:val=""/>
+      <w:lvlJc w:val="left"/>
+      <w:pPr>
+        <w:ind w:left="6480" w:hanging="360"/>
+      </w:pPr>
+      <w:rPr>
+        <w:rFonts w:ascii="Wingdings" w:hAnsi="Wingdings" w:hint="default"/>
+      </w:rPr>
+    </w:lvl>
+  </w:abstractNum>
+  <w:abstractNum w:abstractNumId="54" w15:restartNumberingAfterBreak="0">
     <w:nsid w:val="74C04DB3"/>
     <w:multiLevelType w:val="hybridMultilevel"/>
     <w:tmpl w:val="188865C4"/>
@@ -10656,7 +12550,7 @@
       </w:rPr>
     </w:lvl>
   </w:abstractNum>
-  <w:abstractNum w:abstractNumId="42" w15:restartNumberingAfterBreak="0">
+  <w:abstractNum w:abstractNumId="55" w15:restartNumberingAfterBreak="0">
     <w:nsid w:val="7C604E99"/>
     <w:multiLevelType w:val="hybridMultilevel"/>
     <w:tmpl w:val="00CE25EC"/>
@@ -10768,7 +12662,7 @@
       </w:rPr>
     </w:lvl>
   </w:abstractNum>
-  <w:abstractNum w:abstractNumId="43" w15:restartNumberingAfterBreak="0">
+  <w:abstractNum w:abstractNumId="56" w15:restartNumberingAfterBreak="0">
     <w:nsid w:val="7C7E44F8"/>
     <w:multiLevelType w:val="hybridMultilevel"/>
     <w:tmpl w:val="67A0C73C"/>
@@ -10881,7 +12775,120 @@
       </w:rPr>
     </w:lvl>
   </w:abstractNum>
-  <w:abstractNum w:abstractNumId="44" w15:restartNumberingAfterBreak="0">
+  <w:abstractNum w:abstractNumId="57" w15:restartNumberingAfterBreak="0">
+    <w:nsid w:val="7D255673"/>
+    <w:multiLevelType w:val="hybridMultilevel"/>
+    <w:tmpl w:val="6EEA8ED0"/>
+    <w:lvl w:ilvl="0" w:tplc="04090001">
+      <w:start w:val="1"/>
+      <w:numFmt w:val="bullet"/>
+      <w:lvlText w:val=""/>
+      <w:lvlJc w:val="left"/>
+      <w:pPr>
+        <w:ind w:left="720" w:hanging="360"/>
+      </w:pPr>
+      <w:rPr>
+        <w:rFonts w:ascii="Symbol" w:hAnsi="Symbol" w:hint="default"/>
+      </w:rPr>
+    </w:lvl>
+    <w:lvl w:ilvl="1" w:tplc="04090003" w:tentative="1">
+      <w:start w:val="1"/>
+      <w:numFmt w:val="bullet"/>
+      <w:lvlText w:val="o"/>
+      <w:lvlJc w:val="left"/>
+      <w:pPr>
+        <w:ind w:left="1440" w:hanging="360"/>
+      </w:pPr>
+      <w:rPr>
+        <w:rFonts w:ascii="Courier New" w:hAnsi="Courier New" w:cs="Courier New" w:hint="default"/>
+      </w:rPr>
+    </w:lvl>
+    <w:lvl w:ilvl="2" w:tplc="04090005" w:tentative="1">
+      <w:start w:val="1"/>
+      <w:numFmt w:val="bullet"/>
+      <w:lvlText w:val=""/>
+      <w:lvlJc w:val="left"/>
+      <w:pPr>
+        <w:ind w:left="2160" w:hanging="360"/>
+      </w:pPr>
+      <w:rPr>
+        <w:rFonts w:ascii="Wingdings" w:hAnsi="Wingdings" w:hint="default"/>
+      </w:rPr>
+    </w:lvl>
+    <w:lvl w:ilvl="3" w:tplc="04090001" w:tentative="1">
+      <w:start w:val="1"/>
+      <w:numFmt w:val="bullet"/>
+      <w:lvlText w:val=""/>
+      <w:lvlJc w:val="left"/>
+      <w:pPr>
+        <w:ind w:left="2880" w:hanging="360"/>
+      </w:pPr>
+      <w:rPr>
+        <w:rFonts w:ascii="Symbol" w:hAnsi="Symbol" w:hint="default"/>
+      </w:rPr>
+    </w:lvl>
+    <w:lvl w:ilvl="4" w:tplc="04090003" w:tentative="1">
+      <w:start w:val="1"/>
+      <w:numFmt w:val="bullet"/>
+      <w:lvlText w:val="o"/>
+      <w:lvlJc w:val="left"/>
+      <w:pPr>
+        <w:ind w:left="3600" w:hanging="360"/>
+      </w:pPr>
+      <w:rPr>
+        <w:rFonts w:ascii="Courier New" w:hAnsi="Courier New" w:cs="Courier New" w:hint="default"/>
+      </w:rPr>
+    </w:lvl>
+    <w:lvl w:ilvl="5" w:tplc="04090005" w:tentative="1">
+      <w:start w:val="1"/>
+      <w:numFmt w:val="bullet"/>
+      <w:lvlText w:val=""/>
+      <w:lvlJc w:val="left"/>
+      <w:pPr>
+        <w:ind w:left="4320" w:hanging="360"/>
+      </w:pPr>
+      <w:rPr>
+        <w:rFonts w:ascii="Wingdings" w:hAnsi="Wingdings" w:hint="default"/>
+      </w:rPr>
+    </w:lvl>
+    <w:lvl w:ilvl="6" w:tplc="04090001" w:tentative="1">
+      <w:start w:val="1"/>
+      <w:numFmt w:val="bullet"/>
+      <w:lvlText w:val=""/>
+      <w:lvlJc w:val="left"/>
+      <w:pPr>
+        <w:ind w:left="5040" w:hanging="360"/>
+      </w:pPr>
+      <w:rPr>
+        <w:rFonts w:ascii="Symbol" w:hAnsi="Symbol" w:hint="default"/>
+      </w:rPr>
+    </w:lvl>
+    <w:lvl w:ilvl="7" w:tplc="04090003" w:tentative="1">
+      <w:start w:val="1"/>
+      <w:numFmt w:val="bullet"/>
+      <w:lvlText w:val="o"/>
+      <w:lvlJc w:val="left"/>
+      <w:pPr>
+        <w:ind w:left="5760" w:hanging="360"/>
+      </w:pPr>
+      <w:rPr>
+        <w:rFonts w:ascii="Courier New" w:hAnsi="Courier New" w:cs="Courier New" w:hint="default"/>
+      </w:rPr>
+    </w:lvl>
+    <w:lvl w:ilvl="8" w:tplc="04090005" w:tentative="1">
+      <w:start w:val="1"/>
+      <w:numFmt w:val="bullet"/>
+      <w:lvlText w:val=""/>
+      <w:lvlJc w:val="left"/>
+      <w:pPr>
+        <w:ind w:left="6480" w:hanging="360"/>
+      </w:pPr>
+      <w:rPr>
+        <w:rFonts w:ascii="Wingdings" w:hAnsi="Wingdings" w:hint="default"/>
+      </w:rPr>
+    </w:lvl>
+  </w:abstractNum>
+  <w:abstractNum w:abstractNumId="58" w15:restartNumberingAfterBreak="0">
     <w:nsid w:val="7E526E9D"/>
     <w:multiLevelType w:val="hybridMultilevel"/>
     <w:tmpl w:val="7FA2DDD8"/>
@@ -10995,139 +13002,181 @@
     </w:lvl>
   </w:abstractNum>
   <w:num w:numId="1" w16cid:durableId="2146583838">
-    <w:abstractNumId w:val="32"/>
+    <w:abstractNumId w:val="41"/>
   </w:num>
   <w:num w:numId="2" w16cid:durableId="1805734908">
     <w:abstractNumId w:val="5"/>
   </w:num>
   <w:num w:numId="3" w16cid:durableId="938367601">
-    <w:abstractNumId w:val="12"/>
+    <w:abstractNumId w:val="13"/>
   </w:num>
   <w:num w:numId="4" w16cid:durableId="1907566941">
-    <w:abstractNumId w:val="28"/>
+    <w:abstractNumId w:val="34"/>
   </w:num>
   <w:num w:numId="5" w16cid:durableId="2032293005">
-    <w:abstractNumId w:val="35"/>
+    <w:abstractNumId w:val="44"/>
   </w:num>
   <w:num w:numId="6" w16cid:durableId="563953298">
-    <w:abstractNumId w:val="16"/>
+    <w:abstractNumId w:val="18"/>
   </w:num>
   <w:num w:numId="7" w16cid:durableId="1581671604">
     <w:abstractNumId w:val="4"/>
   </w:num>
   <w:num w:numId="8" w16cid:durableId="2135437878">
-    <w:abstractNumId w:val="19"/>
+    <w:abstractNumId w:val="22"/>
   </w:num>
   <w:num w:numId="9" w16cid:durableId="51391513">
-    <w:abstractNumId w:val="10"/>
+    <w:abstractNumId w:val="11"/>
   </w:num>
   <w:num w:numId="10" w16cid:durableId="91510368">
-    <w:abstractNumId w:val="29"/>
+    <w:abstractNumId w:val="38"/>
   </w:num>
   <w:num w:numId="11" w16cid:durableId="1105539602">
-    <w:abstractNumId w:val="41"/>
+    <w:abstractNumId w:val="54"/>
   </w:num>
   <w:num w:numId="12" w16cid:durableId="613757222">
-    <w:abstractNumId w:val="20"/>
+    <w:abstractNumId w:val="23"/>
   </w:num>
   <w:num w:numId="13" w16cid:durableId="347829553">
-    <w:abstractNumId w:val="15"/>
+    <w:abstractNumId w:val="17"/>
   </w:num>
   <w:num w:numId="14" w16cid:durableId="2105301899">
-    <w:abstractNumId w:val="38"/>
+    <w:abstractNumId w:val="47"/>
   </w:num>
   <w:num w:numId="15" w16cid:durableId="1575698281">
-    <w:abstractNumId w:val="30"/>
+    <w:abstractNumId w:val="39"/>
   </w:num>
   <w:num w:numId="16" w16cid:durableId="1422750123">
     <w:abstractNumId w:val="0"/>
   </w:num>
   <w:num w:numId="17" w16cid:durableId="683173109">
-    <w:abstractNumId w:val="24"/>
+    <w:abstractNumId w:val="28"/>
   </w:num>
   <w:num w:numId="18" w16cid:durableId="805977578">
-    <w:abstractNumId w:val="42"/>
+    <w:abstractNumId w:val="55"/>
   </w:num>
   <w:num w:numId="19" w16cid:durableId="253514707">
     <w:abstractNumId w:val="3"/>
   </w:num>
   <w:num w:numId="20" w16cid:durableId="2031299743">
-    <w:abstractNumId w:val="11"/>
+    <w:abstractNumId w:val="12"/>
   </w:num>
   <w:num w:numId="21" w16cid:durableId="1758403400">
-    <w:abstractNumId w:val="27"/>
+    <w:abstractNumId w:val="33"/>
   </w:num>
   <w:num w:numId="22" w16cid:durableId="231543007">
-    <w:abstractNumId w:val="36"/>
+    <w:abstractNumId w:val="45"/>
   </w:num>
   <w:num w:numId="23" w16cid:durableId="709768554">
+    <w:abstractNumId w:val="52"/>
+  </w:num>
+  <w:num w:numId="24" w16cid:durableId="1410351345">
+    <w:abstractNumId w:val="10"/>
+  </w:num>
+  <w:num w:numId="25" w16cid:durableId="1250433340">
+    <w:abstractNumId w:val="31"/>
+  </w:num>
+  <w:num w:numId="26" w16cid:durableId="350300601">
+    <w:abstractNumId w:val="14"/>
+  </w:num>
+  <w:num w:numId="27" w16cid:durableId="1455054908">
+    <w:abstractNumId w:val="16"/>
+  </w:num>
+  <w:num w:numId="28" w16cid:durableId="352612160">
+    <w:abstractNumId w:val="19"/>
+  </w:num>
+  <w:num w:numId="29" w16cid:durableId="1227571952">
+    <w:abstractNumId w:val="25"/>
+  </w:num>
+  <w:num w:numId="30" w16cid:durableId="775829544">
+    <w:abstractNumId w:val="8"/>
+  </w:num>
+  <w:num w:numId="31" w16cid:durableId="1262110087">
+    <w:abstractNumId w:val="56"/>
+  </w:num>
+  <w:num w:numId="32" w16cid:durableId="557399242">
+    <w:abstractNumId w:val="42"/>
+  </w:num>
+  <w:num w:numId="33" w16cid:durableId="1501241211">
     <w:abstractNumId w:val="40"/>
   </w:num>
-  <w:num w:numId="24" w16cid:durableId="1410351345">
+  <w:num w:numId="34" w16cid:durableId="2096434380">
     <w:abstractNumId w:val="9"/>
   </w:num>
-  <w:num w:numId="25" w16cid:durableId="1250433340">
-    <w:abstractNumId w:val="26"/>
-  </w:num>
-  <w:num w:numId="26" w16cid:durableId="350300601">
-    <w:abstractNumId w:val="13"/>
-  </w:num>
-  <w:num w:numId="27" w16cid:durableId="1455054908">
-    <w:abstractNumId w:val="14"/>
-  </w:num>
-  <w:num w:numId="28" w16cid:durableId="352612160">
-    <w:abstractNumId w:val="17"/>
-  </w:num>
-  <w:num w:numId="29" w16cid:durableId="1227571952">
-    <w:abstractNumId w:val="22"/>
-  </w:num>
-  <w:num w:numId="30" w16cid:durableId="775829544">
+  <w:num w:numId="35" w16cid:durableId="1062405333">
     <w:abstractNumId w:val="7"/>
-  </w:num>
-  <w:num w:numId="31" w16cid:durableId="1262110087">
-    <w:abstractNumId w:val="43"/>
-  </w:num>
-  <w:num w:numId="32" w16cid:durableId="557399242">
-    <w:abstractNumId w:val="33"/>
-  </w:num>
-  <w:num w:numId="33" w16cid:durableId="1501241211">
-    <w:abstractNumId w:val="31"/>
-  </w:num>
-  <w:num w:numId="34" w16cid:durableId="2096434380">
-    <w:abstractNumId w:val="8"/>
-  </w:num>
-  <w:num w:numId="35" w16cid:durableId="1062405333">
-    <w:abstractNumId w:val="6"/>
   </w:num>
   <w:num w:numId="36" w16cid:durableId="584802202">
     <w:abstractNumId w:val="2"/>
   </w:num>
   <w:num w:numId="37" w16cid:durableId="985165240">
-    <w:abstractNumId w:val="39"/>
+    <w:abstractNumId w:val="50"/>
   </w:num>
   <w:num w:numId="38" w16cid:durableId="1839425034">
-    <w:abstractNumId w:val="34"/>
+    <w:abstractNumId w:val="43"/>
   </w:num>
   <w:num w:numId="39" w16cid:durableId="35815342">
-    <w:abstractNumId w:val="18"/>
+    <w:abstractNumId w:val="21"/>
   </w:num>
   <w:num w:numId="40" w16cid:durableId="494297307">
-    <w:abstractNumId w:val="25"/>
+    <w:abstractNumId w:val="29"/>
   </w:num>
   <w:num w:numId="41" w16cid:durableId="225188286">
-    <w:abstractNumId w:val="23"/>
+    <w:abstractNumId w:val="26"/>
   </w:num>
   <w:num w:numId="42" w16cid:durableId="915550161">
-    <w:abstractNumId w:val="21"/>
+    <w:abstractNumId w:val="24"/>
   </w:num>
   <w:num w:numId="43" w16cid:durableId="208690445">
     <w:abstractNumId w:val="1"/>
   </w:num>
   <w:num w:numId="44" w16cid:durableId="1281376092">
-    <w:abstractNumId w:val="37"/>
+    <w:abstractNumId w:val="46"/>
   </w:num>
   <w:num w:numId="45" w16cid:durableId="656768998">
-    <w:abstractNumId w:val="44"/>
+    <w:abstractNumId w:val="58"/>
+  </w:num>
+  <w:num w:numId="46" w16cid:durableId="1496651017">
+    <w:abstractNumId w:val="20"/>
+  </w:num>
+  <w:num w:numId="47" w16cid:durableId="506485290">
+    <w:abstractNumId w:val="27"/>
+  </w:num>
+  <w:num w:numId="48" w16cid:durableId="1896354100">
+    <w:abstractNumId w:val="30"/>
+  </w:num>
+  <w:num w:numId="49" w16cid:durableId="790056879">
+    <w:abstractNumId w:val="15"/>
+  </w:num>
+  <w:num w:numId="50" w16cid:durableId="1908876031">
+    <w:abstractNumId w:val="36"/>
+  </w:num>
+  <w:num w:numId="51" w16cid:durableId="233053504">
+    <w:abstractNumId w:val="49"/>
+  </w:num>
+  <w:num w:numId="52" w16cid:durableId="1170605498">
+    <w:abstractNumId w:val="51"/>
+  </w:num>
+  <w:num w:numId="53" w16cid:durableId="502627739">
+    <w:abstractNumId w:val="53"/>
+  </w:num>
+  <w:num w:numId="54" w16cid:durableId="190195295">
+    <w:abstractNumId w:val="35"/>
+  </w:num>
+  <w:num w:numId="55" w16cid:durableId="1281884696">
+    <w:abstractNumId w:val="57"/>
+  </w:num>
+  <w:num w:numId="56" w16cid:durableId="1006788795">
+    <w:abstractNumId w:val="32"/>
+  </w:num>
+  <w:num w:numId="57" w16cid:durableId="1047680258">
+    <w:abstractNumId w:val="48"/>
+  </w:num>
+  <w:num w:numId="58" w16cid:durableId="2043744816">
+    <w:abstractNumId w:val="6"/>
+  </w:num>
+  <w:num w:numId="59" w16cid:durableId="1112044728">
+    <w:abstractNumId w:val="37"/>
   </w:num>
   <w:numIdMacAtCleanup w:val="14"/>
 </w:numbering>
@@ -11533,7 +13582,7 @@
   <w:style w:type="paragraph" w:default="1" w:styleId="Normal">
     <w:name w:val="Normal"/>
     <w:qFormat/>
-    <w:rsid w:val="00F70F9D"/>
+    <w:rsid w:val="00093002"/>
   </w:style>
   <w:style w:type="paragraph" w:styleId="Heading1">
     <w:name w:val="heading 1"/>
@@ -12452,23 +14501,6 @@
 </file>
 
 <file path=customXml/item1.xml><?xml version="1.0" encoding="utf-8"?>
-<?mso-contentType ?>
-<FormTemplates xmlns="http://schemas.microsoft.com/sharepoint/v3/contenttype/forms">
-  <Display>DocumentLibraryForm</Display>
-  <Edit>DocumentLibraryForm</Edit>
-  <New>DocumentLibraryForm</New>
-</FormTemplates>
-</file>
-
-<file path=customXml/item2.xml><?xml version="1.0" encoding="utf-8"?>
-<p:properties xmlns:p="http://schemas.microsoft.com/office/2006/metadata/properties" xmlns:xsi="http://www.w3.org/2001/XMLSchema-instance" xmlns:pc="http://schemas.microsoft.com/office/infopath/2007/PartnerControls">
-  <documentManagement>
-    <_activity xmlns="b70e9b49-9674-4821-b361-cde62515ddf7" xsi:nil="true"/>
-  </documentManagement>
-</p:properties>
-</file>
-
-<file path=customXml/item3.xml><?xml version="1.0" encoding="utf-8"?>
 <ct:contentTypeSchema xmlns:ct="http://schemas.microsoft.com/office/2006/metadata/contentType" xmlns:ma="http://schemas.microsoft.com/office/2006/metadata/properties/metaAttributes" ct:_="" ma:_="" ma:contentTypeName="Document" ma:contentTypeID="0x010100C9D4184BF5DED441A9ED78C2610531A7" ma:contentTypeVersion="10" ma:contentTypeDescription="Create a new document." ma:contentTypeScope="" ma:versionID="fdf70d19b30dd0cd83ac756b8c7f2c5b">
   <xsd:schema xmlns:xsd="http://www.w3.org/2001/XMLSchema" xmlns:xs="http://www.w3.org/2001/XMLSchema" xmlns:p="http://schemas.microsoft.com/office/2006/metadata/properties" xmlns:ns3="b70e9b49-9674-4821-b361-cde62515ddf7" targetNamespace="http://schemas.microsoft.com/office/2006/metadata/properties" ma:root="true" ma:fieldsID="8be093069a858a5bef05ce4e745f3685" ns3:_="">
     <xsd:import namespace="b70e9b49-9674-4821-b361-cde62515ddf7"/>
@@ -12650,29 +14682,28 @@
 </ct:contentTypeSchema>
 </file>
 
+<file path=customXml/item2.xml><?xml version="1.0" encoding="utf-8"?>
+<p:properties xmlns:p="http://schemas.microsoft.com/office/2006/metadata/properties" xmlns:xsi="http://www.w3.org/2001/XMLSchema-instance" xmlns:pc="http://schemas.microsoft.com/office/infopath/2007/PartnerControls">
+  <documentManagement>
+    <_activity xmlns="b70e9b49-9674-4821-b361-cde62515ddf7" xsi:nil="true"/>
+  </documentManagement>
+</p:properties>
+</file>
+
+<file path=customXml/item3.xml><?xml version="1.0" encoding="utf-8"?>
+<?mso-contentType ?>
+<FormTemplates xmlns="http://schemas.microsoft.com/sharepoint/v3/contenttype/forms">
+  <Display>DocumentLibraryForm</Display>
+  <Edit>DocumentLibraryForm</Edit>
+  <New>DocumentLibraryForm</New>
+</FormTemplates>
+</file>
+
 <file path=customXml/item4.xml><?xml version="1.0" encoding="utf-8"?>
 <b:Sources xmlns:b="http://schemas.openxmlformats.org/officeDocument/2006/bibliography" xmlns="http://schemas.openxmlformats.org/officeDocument/2006/bibliography" SelectedStyle="\APASixthEditionOfficeOnline.xsl" StyleName="APA" Version="6"/>
 </file>
 
 <file path=customXml/itemProps1.xml><?xml version="1.0" encoding="utf-8"?>
-<ds:datastoreItem xmlns:ds="http://schemas.openxmlformats.org/officeDocument/2006/customXml" ds:itemID="{D6C704C5-C059-4883-9BFB-002128CCE635}">
-  <ds:schemaRefs>
-    <ds:schemaRef ds:uri="http://schemas.microsoft.com/sharepoint/v3/contenttype/forms"/>
-  </ds:schemaRefs>
-</ds:datastoreItem>
-</file>
-
-<file path=customXml/itemProps2.xml><?xml version="1.0" encoding="utf-8"?>
-<ds:datastoreItem xmlns:ds="http://schemas.openxmlformats.org/officeDocument/2006/customXml" ds:itemID="{281DE6E0-C269-42D9-8E96-0C4846B80184}">
-  <ds:schemaRefs>
-    <ds:schemaRef ds:uri="http://schemas.microsoft.com/office/2006/metadata/properties"/>
-    <ds:schemaRef ds:uri="http://schemas.microsoft.com/office/infopath/2007/PartnerControls"/>
-    <ds:schemaRef ds:uri="b70e9b49-9674-4821-b361-cde62515ddf7"/>
-  </ds:schemaRefs>
-</ds:datastoreItem>
-</file>
-
-<file path=customXml/itemProps3.xml><?xml version="1.0" encoding="utf-8"?>
 <ds:datastoreItem xmlns:ds="http://schemas.openxmlformats.org/officeDocument/2006/customXml" ds:itemID="{204C96C9-391C-42F4-8068-7415F9548F74}">
   <ds:schemaRefs>
     <ds:schemaRef ds:uri="http://schemas.microsoft.com/office/2006/metadata/contentType"/>
@@ -12690,6 +14721,24 @@
 </ds:datastoreItem>
 </file>
 
+<file path=customXml/itemProps2.xml><?xml version="1.0" encoding="utf-8"?>
+<ds:datastoreItem xmlns:ds="http://schemas.openxmlformats.org/officeDocument/2006/customXml" ds:itemID="{281DE6E0-C269-42D9-8E96-0C4846B80184}">
+  <ds:schemaRefs>
+    <ds:schemaRef ds:uri="http://schemas.microsoft.com/office/2006/metadata/properties"/>
+    <ds:schemaRef ds:uri="http://schemas.microsoft.com/office/infopath/2007/PartnerControls"/>
+    <ds:schemaRef ds:uri="b70e9b49-9674-4821-b361-cde62515ddf7"/>
+  </ds:schemaRefs>
+</ds:datastoreItem>
+</file>
+
+<file path=customXml/itemProps3.xml><?xml version="1.0" encoding="utf-8"?>
+<ds:datastoreItem xmlns:ds="http://schemas.openxmlformats.org/officeDocument/2006/customXml" ds:itemID="{D6C704C5-C059-4883-9BFB-002128CCE635}">
+  <ds:schemaRefs>
+    <ds:schemaRef ds:uri="http://schemas.microsoft.com/sharepoint/v3/contenttype/forms"/>
+  </ds:schemaRefs>
+</ds:datastoreItem>
+</file>
+
 <file path=customXml/itemProps4.xml><?xml version="1.0" encoding="utf-8"?>
 <ds:datastoreItem xmlns:ds="http://schemas.openxmlformats.org/officeDocument/2006/customXml" ds:itemID="{6311E801-4602-4C69-8383-31292469217E}">
   <ds:schemaRefs>
